--- a/SQL/SQL Notes/SQL Chapter 1.docx
+++ b/SQL/SQL Notes/SQL Chapter 1.docx
@@ -599,15 +599,162 @@
       </w:r>
     </w:p>
     <w:p/>
-    <w:p>
-      <w:pPr>
-        <w:rPr>
-          <w:rFonts w:hint="default"/>
-          <w:lang w:val="en-GB"/>
-        </w:rPr>
-      </w:pPr>
+    <w:p/>
+    <w:p>
+      <w:pPr>
+        <w:rPr>
+          <w:rFonts w:hint="default"/>
+          <w:lang w:val="en-GB"/>
+        </w:rPr>
+      </w:pPr>
+      <w:r>
+        <w:rPr>
+          <w:rFonts w:hint="default"/>
+          <w:lang w:val="en-GB"/>
+        </w:rPr>
+        <w:t>COUNT Keyword</w:t>
+      </w:r>
+    </w:p>
+    <w:p>
+      <w:pPr>
+        <w:rPr>
+          <w:rFonts w:hint="default"/>
+          <w:lang w:val="en-GB"/>
+        </w:rPr>
+      </w:pPr>
+    </w:p>
+    <w:p>
+      <w:pPr>
+        <w:rPr>
+          <w:rFonts w:hint="default"/>
+          <w:lang w:val="en-GB"/>
+        </w:rPr>
+      </w:pPr>
+      <w:r>
+        <w:rPr>
+          <w:rFonts w:hint="default"/>
+          <w:lang w:val="en-GB"/>
+        </w:rPr>
+        <w:t>SELECT COUNT(DISTINCT(rating)) FROM film</w:t>
+      </w:r>
+    </w:p>
+    <w:p>
+      <w:pPr>
+        <w:rPr>
+          <w:rFonts w:hint="default"/>
+          <w:lang w:val="en-GB"/>
+        </w:rPr>
+      </w:pPr>
+      <w:r>
+        <w:drawing>
+          <wp:inline distT="0" distB="0" distL="114300" distR="114300">
+            <wp:extent cx="5273040" cy="2402205"/>
+            <wp:effectExtent l="0" t="0" r="3810" b="17145"/>
+            <wp:docPr id="11" name="Picture 11"/>
+            <wp:cNvGraphicFramePr>
+              <a:graphicFrameLocks xmlns:a="http://schemas.openxmlformats.org/drawingml/2006/main" noChangeAspect="1"/>
+            </wp:cNvGraphicFramePr>
+            <a:graphic xmlns:a="http://schemas.openxmlformats.org/drawingml/2006/main">
+              <a:graphicData uri="http://schemas.openxmlformats.org/drawingml/2006/picture">
+                <pic:pic xmlns:pic="http://schemas.openxmlformats.org/drawingml/2006/picture">
+                  <pic:nvPicPr>
+                    <pic:cNvPr id="11" name="Picture 11"/>
+                    <pic:cNvPicPr>
+                      <a:picLocks noChangeAspect="1"/>
+                    </pic:cNvPicPr>
+                  </pic:nvPicPr>
+                  <pic:blipFill>
+                    <a:blip r:embed="rId12"/>
+                    <a:stretch>
+                      <a:fillRect/>
+                    </a:stretch>
+                  </pic:blipFill>
+                  <pic:spPr>
+                    <a:xfrm>
+                      <a:off x="0" y="0"/>
+                      <a:ext cx="5273040" cy="2402205"/>
+                    </a:xfrm>
+                    <a:prstGeom prst="rect">
+                      <a:avLst/>
+                    </a:prstGeom>
+                    <a:noFill/>
+                    <a:ln>
+                      <a:noFill/>
+                    </a:ln>
+                  </pic:spPr>
+                </pic:pic>
+              </a:graphicData>
+            </a:graphic>
+          </wp:inline>
+        </w:drawing>
+      </w:r>
+    </w:p>
+    <w:p>
+      <w:pPr>
+        <w:rPr>
+          <w:rFonts w:hint="default"/>
+          <w:lang w:val="en-GB"/>
+        </w:rPr>
+      </w:pPr>
+    </w:p>
+    <w:p>
+      <w:r>
+        <w:drawing>
+          <wp:inline distT="0" distB="0" distL="114300" distR="114300">
+            <wp:extent cx="5265420" cy="1952625"/>
+            <wp:effectExtent l="0" t="0" r="11430" b="9525"/>
+            <wp:docPr id="9" name="Picture 9"/>
+            <wp:cNvGraphicFramePr>
+              <a:graphicFrameLocks xmlns:a="http://schemas.openxmlformats.org/drawingml/2006/main" noChangeAspect="1"/>
+            </wp:cNvGraphicFramePr>
+            <a:graphic xmlns:a="http://schemas.openxmlformats.org/drawingml/2006/main">
+              <a:graphicData uri="http://schemas.openxmlformats.org/drawingml/2006/picture">
+                <pic:pic xmlns:pic="http://schemas.openxmlformats.org/drawingml/2006/picture">
+                  <pic:nvPicPr>
+                    <pic:cNvPr id="9" name="Picture 9"/>
+                    <pic:cNvPicPr>
+                      <a:picLocks noChangeAspect="1"/>
+                    </pic:cNvPicPr>
+                  </pic:nvPicPr>
+                  <pic:blipFill>
+                    <a:blip r:embed="rId13"/>
+                    <a:stretch>
+                      <a:fillRect/>
+                    </a:stretch>
+                  </pic:blipFill>
+                  <pic:spPr>
+                    <a:xfrm>
+                      <a:off x="0" y="0"/>
+                      <a:ext cx="5265420" cy="1952625"/>
+                    </a:xfrm>
+                    <a:prstGeom prst="rect">
+                      <a:avLst/>
+                    </a:prstGeom>
+                    <a:noFill/>
+                    <a:ln>
+                      <a:noFill/>
+                    </a:ln>
+                  </pic:spPr>
+                </pic:pic>
+              </a:graphicData>
+            </a:graphic>
+          </wp:inline>
+        </w:drawing>
+      </w:r>
+    </w:p>
+    <w:p/>
+    <w:p/>
+    <w:p>
       <w:bookmarkStart w:id="0" w:name="_GoBack"/>
       <w:bookmarkEnd w:id="0"/>
+    </w:p>
+    <w:p>
+      <w:pPr>
+        <w:rPr>
+          <w:rFonts w:hint="default"/>
+          <w:lang w:val="en-GB"/>
+        </w:rPr>
+      </w:pPr>
     </w:p>
     <w:sectPr>
       <w:pgSz w:w="11906" w:h="16838"/>

--- a/SQL/SQL Notes/SQL Chapter 1.docx
+++ b/SQL/SQL Notes/SQL Chapter 1.docx
@@ -745,16 +745,1283 @@
     <w:p/>
     <w:p/>
     <w:p>
+      <w:pPr>
+        <w:rPr>
+          <w:rFonts w:hint="default"/>
+          <w:lang w:val="en-GB"/>
+        </w:rPr>
+      </w:pPr>
+    </w:p>
+    <w:p>
+      <w:pPr>
+        <w:rPr>
+          <w:rFonts w:hint="default"/>
+          <w:lang w:val="en-GB"/>
+        </w:rPr>
+      </w:pPr>
+    </w:p>
+    <w:p>
+      <w:pPr>
+        <w:rPr>
+          <w:rFonts w:hint="default"/>
+          <w:lang w:val="en-GB"/>
+        </w:rPr>
+      </w:pPr>
+    </w:p>
+    <w:p>
+      <w:pPr>
+        <w:rPr>
+          <w:rFonts w:hint="default"/>
+          <w:lang w:val="en-GB"/>
+        </w:rPr>
+      </w:pPr>
+    </w:p>
+    <w:p>
+      <w:pPr>
+        <w:rPr>
+          <w:rFonts w:hint="default"/>
+          <w:lang w:val="en-GB"/>
+        </w:rPr>
+      </w:pPr>
+    </w:p>
+    <w:p>
+      <w:pPr>
+        <w:pStyle w:val="5"/>
+        <w:bidi w:val="0"/>
+        <w:rPr>
+          <w:rFonts w:hint="default"/>
+          <w:lang w:val="en-GB"/>
+        </w:rPr>
+      </w:pPr>
+      <w:r>
+        <w:rPr>
+          <w:rFonts w:hint="default"/>
+          <w:lang w:val="en-GB"/>
+        </w:rPr>
+        <w:t>SELECT WHERE KEYWORD</w:t>
+      </w:r>
+    </w:p>
+    <w:p>
+      <w:pPr>
+        <w:rPr>
+          <w:rFonts w:hint="default"/>
+          <w:lang w:val="en-GB"/>
+        </w:rPr>
+      </w:pPr>
+    </w:p>
+    <w:p>
+      <w:pPr>
+        <w:rPr>
+          <w:rFonts w:hint="default"/>
+          <w:lang w:val="en-GB"/>
+        </w:rPr>
+      </w:pPr>
+      <w:r>
+        <w:rPr>
+          <w:rFonts w:hint="default"/>
+          <w:lang w:val="en-GB"/>
+        </w:rPr>
+        <w:t>SELECT col1, col2 FROM table WHERE condition</w:t>
+      </w:r>
+    </w:p>
+    <w:p>
+      <w:pPr>
+        <w:rPr>
+          <w:rFonts w:hint="default"/>
+          <w:lang w:val="en-GB"/>
+        </w:rPr>
+      </w:pPr>
+    </w:p>
+    <w:p>
+      <w:pPr>
+        <w:rPr>
+          <w:rFonts w:hint="default"/>
+          <w:lang w:val="en-GB"/>
+        </w:rPr>
+      </w:pPr>
+      <w:r>
+        <w:rPr>
+          <w:rFonts w:hint="default"/>
+          <w:lang w:val="en-GB"/>
+        </w:rPr>
+        <w:t xml:space="preserve">Conditions can be made using comparison operators : </w:t>
+      </w:r>
+    </w:p>
+    <w:p>
+      <w:pPr>
+        <w:rPr>
+          <w:rFonts w:hint="default"/>
+          <w:lang w:val="en-GB"/>
+        </w:rPr>
+      </w:pPr>
+    </w:p>
+    <w:p>
+      <w:r>
+        <w:drawing>
+          <wp:inline distT="0" distB="0" distL="114300" distR="114300">
+            <wp:extent cx="5271135" cy="1974215"/>
+            <wp:effectExtent l="0" t="0" r="5715" b="6985"/>
+            <wp:docPr id="14" name="Picture 14"/>
+            <wp:cNvGraphicFramePr>
+              <a:graphicFrameLocks xmlns:a="http://schemas.openxmlformats.org/drawingml/2006/main" noChangeAspect="1"/>
+            </wp:cNvGraphicFramePr>
+            <a:graphic xmlns:a="http://schemas.openxmlformats.org/drawingml/2006/main">
+              <a:graphicData uri="http://schemas.openxmlformats.org/drawingml/2006/picture">
+                <pic:pic xmlns:pic="http://schemas.openxmlformats.org/drawingml/2006/picture">
+                  <pic:nvPicPr>
+                    <pic:cNvPr id="14" name="Picture 14"/>
+                    <pic:cNvPicPr>
+                      <a:picLocks noChangeAspect="1"/>
+                    </pic:cNvPicPr>
+                  </pic:nvPicPr>
+                  <pic:blipFill>
+                    <a:blip r:embed="rId14"/>
+                    <a:stretch>
+                      <a:fillRect/>
+                    </a:stretch>
+                  </pic:blipFill>
+                  <pic:spPr>
+                    <a:xfrm>
+                      <a:off x="0" y="0"/>
+                      <a:ext cx="5271135" cy="1974215"/>
+                    </a:xfrm>
+                    <a:prstGeom prst="rect">
+                      <a:avLst/>
+                    </a:prstGeom>
+                    <a:noFill/>
+                    <a:ln>
+                      <a:noFill/>
+                    </a:ln>
+                  </pic:spPr>
+                </pic:pic>
+              </a:graphicData>
+            </a:graphic>
+          </wp:inline>
+        </w:drawing>
+      </w:r>
+    </w:p>
+    <w:p/>
+    <w:p>
+      <w:pPr>
+        <w:rPr>
+          <w:rFonts w:hint="default"/>
+          <w:lang w:val="en-GB"/>
+        </w:rPr>
+      </w:pPr>
+      <w:r>
+        <w:rPr>
+          <w:rFonts w:hint="default"/>
+          <w:lang w:val="en-GB"/>
+        </w:rPr>
+        <w:t>Logical Operators : AND, OR, NOT</w:t>
+      </w:r>
+    </w:p>
+    <w:p>
+      <w:pPr>
+        <w:rPr>
+          <w:rFonts w:hint="default"/>
+          <w:lang w:val="en-GB"/>
+        </w:rPr>
+      </w:pPr>
+    </w:p>
+    <w:p>
+      <w:pPr>
+        <w:rPr>
+          <w:rFonts w:hint="default"/>
+          <w:lang w:val="en-GB"/>
+        </w:rPr>
+      </w:pPr>
+      <w:r>
+        <w:rPr>
+          <w:rFonts w:hint="default"/>
+          <w:lang w:val="en-GB"/>
+        </w:rPr>
+        <w:t>SELECT * from actor WHERE first_name='Johnny'</w:t>
+      </w:r>
+    </w:p>
+    <w:p>
+      <w:pPr>
+        <w:rPr>
+          <w:rFonts w:hint="default"/>
+          <w:lang w:val="en-GB"/>
+        </w:rPr>
+      </w:pPr>
+    </w:p>
+    <w:p>
+      <w:r>
+        <w:drawing>
+          <wp:inline distT="0" distB="0" distL="114300" distR="114300">
+            <wp:extent cx="5268595" cy="1997710"/>
+            <wp:effectExtent l="0" t="0" r="8255" b="2540"/>
+            <wp:docPr id="15" name="Picture 15"/>
+            <wp:cNvGraphicFramePr>
+              <a:graphicFrameLocks xmlns:a="http://schemas.openxmlformats.org/drawingml/2006/main" noChangeAspect="1"/>
+            </wp:cNvGraphicFramePr>
+            <a:graphic xmlns:a="http://schemas.openxmlformats.org/drawingml/2006/main">
+              <a:graphicData uri="http://schemas.openxmlformats.org/drawingml/2006/picture">
+                <pic:pic xmlns:pic="http://schemas.openxmlformats.org/drawingml/2006/picture">
+                  <pic:nvPicPr>
+                    <pic:cNvPr id="15" name="Picture 15"/>
+                    <pic:cNvPicPr>
+                      <a:picLocks noChangeAspect="1"/>
+                    </pic:cNvPicPr>
+                  </pic:nvPicPr>
+                  <pic:blipFill>
+                    <a:blip r:embed="rId15"/>
+                    <a:stretch>
+                      <a:fillRect/>
+                    </a:stretch>
+                  </pic:blipFill>
+                  <pic:spPr>
+                    <a:xfrm>
+                      <a:off x="0" y="0"/>
+                      <a:ext cx="5268595" cy="1997710"/>
+                    </a:xfrm>
+                    <a:prstGeom prst="rect">
+                      <a:avLst/>
+                    </a:prstGeom>
+                    <a:noFill/>
+                    <a:ln>
+                      <a:noFill/>
+                    </a:ln>
+                  </pic:spPr>
+                </pic:pic>
+              </a:graphicData>
+            </a:graphic>
+          </wp:inline>
+        </w:drawing>
+      </w:r>
+    </w:p>
+    <w:p/>
+    <w:p>
+      <w:r>
+        <w:rPr>
+          <w:rFonts w:hint="default"/>
+        </w:rPr>
+        <w:t>SELECT actor_id,last_update,first_name from actor WHERE first_name='Johnny'</w:t>
+      </w:r>
+    </w:p>
+    <w:p/>
+    <w:p>
+      <w:r>
+        <w:drawing>
+          <wp:inline distT="0" distB="0" distL="114300" distR="114300">
+            <wp:extent cx="5273675" cy="2052320"/>
+            <wp:effectExtent l="0" t="0" r="3175" b="5080"/>
+            <wp:docPr id="16" name="Picture 16"/>
+            <wp:cNvGraphicFramePr>
+              <a:graphicFrameLocks xmlns:a="http://schemas.openxmlformats.org/drawingml/2006/main" noChangeAspect="1"/>
+            </wp:cNvGraphicFramePr>
+            <a:graphic xmlns:a="http://schemas.openxmlformats.org/drawingml/2006/main">
+              <a:graphicData uri="http://schemas.openxmlformats.org/drawingml/2006/picture">
+                <pic:pic xmlns:pic="http://schemas.openxmlformats.org/drawingml/2006/picture">
+                  <pic:nvPicPr>
+                    <pic:cNvPr id="16" name="Picture 16"/>
+                    <pic:cNvPicPr>
+                      <a:picLocks noChangeAspect="1"/>
+                    </pic:cNvPicPr>
+                  </pic:nvPicPr>
+                  <pic:blipFill>
+                    <a:blip r:embed="rId16"/>
+                    <a:stretch>
+                      <a:fillRect/>
+                    </a:stretch>
+                  </pic:blipFill>
+                  <pic:spPr>
+                    <a:xfrm>
+                      <a:off x="0" y="0"/>
+                      <a:ext cx="5273675" cy="2052320"/>
+                    </a:xfrm>
+                    <a:prstGeom prst="rect">
+                      <a:avLst/>
+                    </a:prstGeom>
+                    <a:noFill/>
+                    <a:ln>
+                      <a:noFill/>
+                    </a:ln>
+                  </pic:spPr>
+                </pic:pic>
+              </a:graphicData>
+            </a:graphic>
+          </wp:inline>
+        </w:drawing>
+      </w:r>
+    </w:p>
+    <w:p/>
+    <w:p/>
+    <w:p>
+      <w:pPr>
+        <w:rPr>
+          <w:rFonts w:hint="default"/>
+          <w:lang w:val="en-GB"/>
+        </w:rPr>
+      </w:pPr>
+      <w:r>
+        <w:rPr>
+          <w:rFonts w:hint="default"/>
+        </w:rPr>
+        <w:t>SELECT * from actor WHERE first_name='Johnny' AND last_name='Cage'</w:t>
+      </w:r>
+      <w:r>
+        <w:rPr>
+          <w:rFonts w:hint="default"/>
+          <w:lang w:val="en-GB"/>
+        </w:rPr>
+        <w:t>;</w:t>
+      </w:r>
+    </w:p>
+    <w:p/>
+    <w:p>
+      <w:r>
+        <w:drawing>
+          <wp:inline distT="0" distB="0" distL="114300" distR="114300">
+            <wp:extent cx="5273040" cy="2158365"/>
+            <wp:effectExtent l="0" t="0" r="3810" b="13335"/>
+            <wp:docPr id="17" name="Picture 17"/>
+            <wp:cNvGraphicFramePr>
+              <a:graphicFrameLocks xmlns:a="http://schemas.openxmlformats.org/drawingml/2006/main" noChangeAspect="1"/>
+            </wp:cNvGraphicFramePr>
+            <a:graphic xmlns:a="http://schemas.openxmlformats.org/drawingml/2006/main">
+              <a:graphicData uri="http://schemas.openxmlformats.org/drawingml/2006/picture">
+                <pic:pic xmlns:pic="http://schemas.openxmlformats.org/drawingml/2006/picture">
+                  <pic:nvPicPr>
+                    <pic:cNvPr id="17" name="Picture 17"/>
+                    <pic:cNvPicPr>
+                      <a:picLocks noChangeAspect="1"/>
+                    </pic:cNvPicPr>
+                  </pic:nvPicPr>
+                  <pic:blipFill>
+                    <a:blip r:embed="rId17"/>
+                    <a:stretch>
+                      <a:fillRect/>
+                    </a:stretch>
+                  </pic:blipFill>
+                  <pic:spPr>
+                    <a:xfrm>
+                      <a:off x="0" y="0"/>
+                      <a:ext cx="5273040" cy="2158365"/>
+                    </a:xfrm>
+                    <a:prstGeom prst="rect">
+                      <a:avLst/>
+                    </a:prstGeom>
+                    <a:noFill/>
+                    <a:ln>
+                      <a:noFill/>
+                    </a:ln>
+                  </pic:spPr>
+                </pic:pic>
+              </a:graphicData>
+            </a:graphic>
+          </wp:inline>
+        </w:drawing>
+      </w:r>
+    </w:p>
+    <w:p/>
+    <w:p>
+      <w:pPr>
+        <w:rPr>
+          <w:rFonts w:hint="default"/>
+        </w:rPr>
+      </w:pPr>
+      <w:r>
+        <w:rPr>
+          <w:rFonts w:hint="default"/>
+        </w:rPr>
+        <w:t>SELECT * FROM film</w:t>
+      </w:r>
+    </w:p>
+    <w:p>
+      <w:r>
+        <w:rPr>
+          <w:rFonts w:hint="default"/>
+        </w:rPr>
+        <w:t>WHERE rental_rate &gt;= 4;</w:t>
+      </w:r>
+    </w:p>
+    <w:p>
+      <w:pPr>
+        <w:rPr>
+          <w:rFonts w:hint="default"/>
+          <w:lang w:val="en-GB"/>
+        </w:rPr>
+      </w:pPr>
+    </w:p>
+    <w:p>
+      <w:pPr>
+        <w:rPr>
+          <w:rFonts w:hint="default"/>
+          <w:lang w:val="en-GB"/>
+        </w:rPr>
+      </w:pPr>
+    </w:p>
+    <w:p>
+      <w:r>
+        <w:drawing>
+          <wp:inline distT="0" distB="0" distL="114300" distR="114300">
+            <wp:extent cx="5269865" cy="2533015"/>
+            <wp:effectExtent l="0" t="0" r="6985" b="635"/>
+            <wp:docPr id="18" name="Picture 18"/>
+            <wp:cNvGraphicFramePr>
+              <a:graphicFrameLocks xmlns:a="http://schemas.openxmlformats.org/drawingml/2006/main" noChangeAspect="1"/>
+            </wp:cNvGraphicFramePr>
+            <a:graphic xmlns:a="http://schemas.openxmlformats.org/drawingml/2006/main">
+              <a:graphicData uri="http://schemas.openxmlformats.org/drawingml/2006/picture">
+                <pic:pic xmlns:pic="http://schemas.openxmlformats.org/drawingml/2006/picture">
+                  <pic:nvPicPr>
+                    <pic:cNvPr id="18" name="Picture 18"/>
+                    <pic:cNvPicPr>
+                      <a:picLocks noChangeAspect="1"/>
+                    </pic:cNvPicPr>
+                  </pic:nvPicPr>
+                  <pic:blipFill>
+                    <a:blip r:embed="rId18"/>
+                    <a:stretch>
+                      <a:fillRect/>
+                    </a:stretch>
+                  </pic:blipFill>
+                  <pic:spPr>
+                    <a:xfrm>
+                      <a:off x="0" y="0"/>
+                      <a:ext cx="5269865" cy="2533015"/>
+                    </a:xfrm>
+                    <a:prstGeom prst="rect">
+                      <a:avLst/>
+                    </a:prstGeom>
+                    <a:noFill/>
+                    <a:ln>
+                      <a:noFill/>
+                    </a:ln>
+                  </pic:spPr>
+                </pic:pic>
+              </a:graphicData>
+            </a:graphic>
+          </wp:inline>
+        </w:drawing>
+      </w:r>
+    </w:p>
+    <w:p/>
+    <w:p>
+      <w:pPr>
+        <w:rPr>
+          <w:rFonts w:hint="default"/>
+          <w:lang w:val="en-GB"/>
+        </w:rPr>
+      </w:pPr>
+      <w:r>
+        <w:rPr>
+          <w:rFonts w:hint="default"/>
+          <w:lang w:val="en-GB"/>
+        </w:rPr>
+        <w:t>SELECT * FROM film</w:t>
+      </w:r>
+    </w:p>
+    <w:p>
+      <w:pPr>
+        <w:rPr>
+          <w:rFonts w:hint="default"/>
+          <w:lang w:val="en-GB"/>
+        </w:rPr>
+      </w:pPr>
+      <w:r>
+        <w:rPr>
+          <w:rFonts w:hint="default"/>
+          <w:lang w:val="en-GB"/>
+        </w:rPr>
+        <w:t>WHERE rental_rate &gt;= 4 AND replacement_cost &gt;= 14.5;</w:t>
+      </w:r>
+    </w:p>
+    <w:p>
+      <w:pPr>
+        <w:rPr>
+          <w:rFonts w:hint="default"/>
+          <w:lang w:val="en-GB"/>
+        </w:rPr>
+      </w:pPr>
+    </w:p>
+    <w:p>
+      <w:r>
+        <w:drawing>
+          <wp:inline distT="0" distB="0" distL="114300" distR="114300">
+            <wp:extent cx="5268595" cy="2223770"/>
+            <wp:effectExtent l="0" t="0" r="8255" b="5080"/>
+            <wp:docPr id="19" name="Picture 19"/>
+            <wp:cNvGraphicFramePr>
+              <a:graphicFrameLocks xmlns:a="http://schemas.openxmlformats.org/drawingml/2006/main" noChangeAspect="1"/>
+            </wp:cNvGraphicFramePr>
+            <a:graphic xmlns:a="http://schemas.openxmlformats.org/drawingml/2006/main">
+              <a:graphicData uri="http://schemas.openxmlformats.org/drawingml/2006/picture">
+                <pic:pic xmlns:pic="http://schemas.openxmlformats.org/drawingml/2006/picture">
+                  <pic:nvPicPr>
+                    <pic:cNvPr id="19" name="Picture 19"/>
+                    <pic:cNvPicPr>
+                      <a:picLocks noChangeAspect="1"/>
+                    </pic:cNvPicPr>
+                  </pic:nvPicPr>
+                  <pic:blipFill>
+                    <a:blip r:embed="rId19"/>
+                    <a:stretch>
+                      <a:fillRect/>
+                    </a:stretch>
+                  </pic:blipFill>
+                  <pic:spPr>
+                    <a:xfrm>
+                      <a:off x="0" y="0"/>
+                      <a:ext cx="5268595" cy="2223770"/>
+                    </a:xfrm>
+                    <a:prstGeom prst="rect">
+                      <a:avLst/>
+                    </a:prstGeom>
+                    <a:noFill/>
+                    <a:ln>
+                      <a:noFill/>
+                    </a:ln>
+                  </pic:spPr>
+                </pic:pic>
+              </a:graphicData>
+            </a:graphic>
+          </wp:inline>
+        </w:drawing>
+      </w:r>
+    </w:p>
+    <w:p/>
+    <w:p>
+      <w:pPr>
+        <w:rPr>
+          <w:rFonts w:hint="default"/>
+          <w:lang w:val="en-GB"/>
+        </w:rPr>
+      </w:pPr>
+      <w:r>
+        <w:rPr>
+          <w:rFonts w:hint="default"/>
+          <w:lang w:val="en-GB"/>
+        </w:rPr>
+        <w:t>SELECT *</w:t>
+      </w:r>
+    </w:p>
+    <w:p>
+      <w:pPr>
+        <w:rPr>
+          <w:rFonts w:hint="default"/>
+          <w:lang w:val="en-GB"/>
+        </w:rPr>
+      </w:pPr>
+      <w:r>
+        <w:rPr>
+          <w:rFonts w:hint="default"/>
+          <w:lang w:val="en-GB"/>
+        </w:rPr>
+        <w:t>FROM FILM</w:t>
+      </w:r>
+    </w:p>
+    <w:p>
+      <w:pPr>
+        <w:rPr>
+          <w:rFonts w:hint="default"/>
+          <w:lang w:val="en-GB"/>
+        </w:rPr>
+      </w:pPr>
+      <w:r>
+        <w:rPr>
+          <w:rFonts w:hint="default"/>
+          <w:lang w:val="en-GB"/>
+        </w:rPr>
+        <w:t>WHERE RENTAL_RATE &gt;= 4</w:t>
+      </w:r>
+    </w:p>
+    <w:p>
+      <w:pPr>
+        <w:rPr>
+          <w:rFonts w:hint="default"/>
+          <w:lang w:val="en-GB"/>
+        </w:rPr>
+      </w:pPr>
+      <w:r>
+        <w:rPr>
+          <w:rFonts w:hint="default"/>
+          <w:lang w:val="en-GB"/>
+        </w:rPr>
+        <w:tab/>
+      </w:r>
+      <w:r>
+        <w:rPr>
+          <w:rFonts w:hint="default"/>
+          <w:lang w:val="en-GB"/>
+        </w:rPr>
+        <w:t>AND REPLACEMENT_COST &gt;= 14.5</w:t>
+      </w:r>
+    </w:p>
+    <w:p>
+      <w:pPr>
+        <w:rPr>
+          <w:rFonts w:hint="default"/>
+          <w:lang w:val="en-GB"/>
+        </w:rPr>
+      </w:pPr>
+      <w:r>
+        <w:rPr>
+          <w:rFonts w:hint="default"/>
+          <w:lang w:val="en-GB"/>
+        </w:rPr>
+        <w:tab/>
+      </w:r>
+      <w:r>
+        <w:rPr>
+          <w:rFonts w:hint="default"/>
+          <w:lang w:val="en-GB"/>
+        </w:rPr>
+        <w:t>AND RATING = 'R';</w:t>
+      </w:r>
+    </w:p>
+    <w:p>
+      <w:pPr>
+        <w:rPr>
+          <w:rFonts w:hint="default"/>
+          <w:lang w:val="en-GB"/>
+        </w:rPr>
+      </w:pPr>
+    </w:p>
+    <w:p>
+      <w:r>
+        <w:drawing>
+          <wp:inline distT="0" distB="0" distL="114300" distR="114300">
+            <wp:extent cx="5262245" cy="1990090"/>
+            <wp:effectExtent l="0" t="0" r="14605" b="10160"/>
+            <wp:docPr id="20" name="Picture 20"/>
+            <wp:cNvGraphicFramePr>
+              <a:graphicFrameLocks xmlns:a="http://schemas.openxmlformats.org/drawingml/2006/main" noChangeAspect="1"/>
+            </wp:cNvGraphicFramePr>
+            <a:graphic xmlns:a="http://schemas.openxmlformats.org/drawingml/2006/main">
+              <a:graphicData uri="http://schemas.openxmlformats.org/drawingml/2006/picture">
+                <pic:pic xmlns:pic="http://schemas.openxmlformats.org/drawingml/2006/picture">
+                  <pic:nvPicPr>
+                    <pic:cNvPr id="20" name="Picture 20"/>
+                    <pic:cNvPicPr>
+                      <a:picLocks noChangeAspect="1"/>
+                    </pic:cNvPicPr>
+                  </pic:nvPicPr>
+                  <pic:blipFill>
+                    <a:blip r:embed="rId20"/>
+                    <a:stretch>
+                      <a:fillRect/>
+                    </a:stretch>
+                  </pic:blipFill>
+                  <pic:spPr>
+                    <a:xfrm>
+                      <a:off x="0" y="0"/>
+                      <a:ext cx="5262245" cy="1990090"/>
+                    </a:xfrm>
+                    <a:prstGeom prst="rect">
+                      <a:avLst/>
+                    </a:prstGeom>
+                    <a:noFill/>
+                    <a:ln>
+                      <a:noFill/>
+                    </a:ln>
+                  </pic:spPr>
+                </pic:pic>
+              </a:graphicData>
+            </a:graphic>
+          </wp:inline>
+        </w:drawing>
+      </w:r>
+    </w:p>
+    <w:p/>
+    <w:p>
+      <w:pPr>
+        <w:rPr>
+          <w:rFonts w:hint="default"/>
+        </w:rPr>
+      </w:pPr>
+      <w:r>
+        <w:rPr>
+          <w:rFonts w:hint="default"/>
+        </w:rPr>
+        <w:t>SELECT COUNT(*)</w:t>
+      </w:r>
+    </w:p>
+    <w:p>
+      <w:pPr>
+        <w:rPr>
+          <w:rFonts w:hint="default"/>
+        </w:rPr>
+      </w:pPr>
+      <w:r>
+        <w:rPr>
+          <w:rFonts w:hint="default"/>
+        </w:rPr>
+        <w:t>FROM FILM</w:t>
+      </w:r>
+    </w:p>
+    <w:p>
+      <w:pPr>
+        <w:rPr>
+          <w:rFonts w:hint="default"/>
+        </w:rPr>
+      </w:pPr>
+      <w:r>
+        <w:rPr>
+          <w:rFonts w:hint="default"/>
+        </w:rPr>
+        <w:t>WHERE RENTAL_RATE &gt;= 4</w:t>
+      </w:r>
+    </w:p>
+    <w:p>
+      <w:pPr>
+        <w:rPr>
+          <w:rFonts w:hint="default"/>
+        </w:rPr>
+      </w:pPr>
+      <w:r>
+        <w:rPr>
+          <w:rFonts w:hint="default"/>
+        </w:rPr>
+        <w:tab/>
+      </w:r>
+      <w:r>
+        <w:rPr>
+          <w:rFonts w:hint="default"/>
+        </w:rPr>
+        <w:t>AND REPLACEMENT_COST &gt;= 14.5</w:t>
+      </w:r>
+    </w:p>
+    <w:p>
+      <w:r>
+        <w:rPr>
+          <w:rFonts w:hint="default"/>
+        </w:rPr>
+        <w:tab/>
+      </w:r>
+      <w:r>
+        <w:rPr>
+          <w:rFonts w:hint="default"/>
+        </w:rPr>
+        <w:t>AND RATING = 'R';</w:t>
+      </w:r>
+    </w:p>
+    <w:p/>
+    <w:p>
+      <w:r>
+        <w:drawing>
+          <wp:inline distT="0" distB="0" distL="114300" distR="114300">
+            <wp:extent cx="5268595" cy="1510665"/>
+            <wp:effectExtent l="0" t="0" r="8255" b="13335"/>
+            <wp:docPr id="21" name="Picture 21"/>
+            <wp:cNvGraphicFramePr>
+              <a:graphicFrameLocks xmlns:a="http://schemas.openxmlformats.org/drawingml/2006/main" noChangeAspect="1"/>
+            </wp:cNvGraphicFramePr>
+            <a:graphic xmlns:a="http://schemas.openxmlformats.org/drawingml/2006/main">
+              <a:graphicData uri="http://schemas.openxmlformats.org/drawingml/2006/picture">
+                <pic:pic xmlns:pic="http://schemas.openxmlformats.org/drawingml/2006/picture">
+                  <pic:nvPicPr>
+                    <pic:cNvPr id="21" name="Picture 21"/>
+                    <pic:cNvPicPr>
+                      <a:picLocks noChangeAspect="1"/>
+                    </pic:cNvPicPr>
+                  </pic:nvPicPr>
+                  <pic:blipFill>
+                    <a:blip r:embed="rId21"/>
+                    <a:stretch>
+                      <a:fillRect/>
+                    </a:stretch>
+                  </pic:blipFill>
+                  <pic:spPr>
+                    <a:xfrm>
+                      <a:off x="0" y="0"/>
+                      <a:ext cx="5268595" cy="1510665"/>
+                    </a:xfrm>
+                    <a:prstGeom prst="rect">
+                      <a:avLst/>
+                    </a:prstGeom>
+                    <a:noFill/>
+                    <a:ln>
+                      <a:noFill/>
+                    </a:ln>
+                  </pic:spPr>
+                </pic:pic>
+              </a:graphicData>
+            </a:graphic>
+          </wp:inline>
+        </w:drawing>
+      </w:r>
+    </w:p>
+    <w:p/>
+    <w:p>
+      <w:pPr>
+        <w:rPr>
+          <w:rFonts w:hint="default"/>
+        </w:rPr>
+      </w:pPr>
+      <w:r>
+        <w:rPr>
+          <w:rFonts w:hint="default"/>
+        </w:rPr>
+        <w:t>SELECT COUNT(*)</w:t>
+      </w:r>
+    </w:p>
+    <w:p>
+      <w:pPr>
+        <w:rPr>
+          <w:rFonts w:hint="default"/>
+        </w:rPr>
+      </w:pPr>
+      <w:r>
+        <w:rPr>
+          <w:rFonts w:hint="default"/>
+        </w:rPr>
+        <w:t>FROM FILM</w:t>
+      </w:r>
+    </w:p>
+    <w:p>
+      <w:pPr>
+        <w:rPr>
+          <w:rFonts w:hint="default"/>
+        </w:rPr>
+      </w:pPr>
+      <w:r>
+        <w:rPr>
+          <w:rFonts w:hint="default"/>
+        </w:rPr>
+        <w:t>WHERE RENTAL_RATE &gt;= 4</w:t>
+      </w:r>
+    </w:p>
+    <w:p>
+      <w:pPr>
+        <w:rPr>
+          <w:rFonts w:hint="default"/>
+        </w:rPr>
+      </w:pPr>
+      <w:r>
+        <w:rPr>
+          <w:rFonts w:hint="default"/>
+        </w:rPr>
+        <w:tab/>
+      </w:r>
+      <w:r>
+        <w:rPr>
+          <w:rFonts w:hint="default"/>
+        </w:rPr>
+        <w:t>AND REPLACEMENT_COST &gt;= 14.5</w:t>
+      </w:r>
+    </w:p>
+    <w:p>
+      <w:pPr>
+        <w:rPr>
+          <w:rFonts w:hint="default"/>
+        </w:rPr>
+      </w:pPr>
+      <w:r>
+        <w:rPr>
+          <w:rFonts w:hint="default"/>
+        </w:rPr>
+        <w:tab/>
+      </w:r>
+      <w:r>
+        <w:rPr>
+          <w:rFonts w:hint="default"/>
+        </w:rPr>
+        <w:t>AND RATING = 'R'</w:t>
+      </w:r>
+    </w:p>
+    <w:p>
+      <w:r>
+        <w:rPr>
+          <w:rFonts w:hint="default"/>
+        </w:rPr>
+        <w:tab/>
+      </w:r>
+      <w:r>
+        <w:rPr>
+          <w:rFonts w:hint="default"/>
+        </w:rPr>
+        <w:t>OR RATING = 'PG-13';</w:t>
+      </w:r>
+    </w:p>
+    <w:p/>
+    <w:p>
+      <w:r>
+        <w:drawing>
+          <wp:inline distT="0" distB="0" distL="114300" distR="114300">
+            <wp:extent cx="5262245" cy="1497330"/>
+            <wp:effectExtent l="0" t="0" r="14605" b="7620"/>
+            <wp:docPr id="22" name="Picture 22"/>
+            <wp:cNvGraphicFramePr>
+              <a:graphicFrameLocks xmlns:a="http://schemas.openxmlformats.org/drawingml/2006/main" noChangeAspect="1"/>
+            </wp:cNvGraphicFramePr>
+            <a:graphic xmlns:a="http://schemas.openxmlformats.org/drawingml/2006/main">
+              <a:graphicData uri="http://schemas.openxmlformats.org/drawingml/2006/picture">
+                <pic:pic xmlns:pic="http://schemas.openxmlformats.org/drawingml/2006/picture">
+                  <pic:nvPicPr>
+                    <pic:cNvPr id="22" name="Picture 22"/>
+                    <pic:cNvPicPr>
+                      <a:picLocks noChangeAspect="1"/>
+                    </pic:cNvPicPr>
+                  </pic:nvPicPr>
+                  <pic:blipFill>
+                    <a:blip r:embed="rId22"/>
+                    <a:stretch>
+                      <a:fillRect/>
+                    </a:stretch>
+                  </pic:blipFill>
+                  <pic:spPr>
+                    <a:xfrm>
+                      <a:off x="0" y="0"/>
+                      <a:ext cx="5262245" cy="1497330"/>
+                    </a:xfrm>
+                    <a:prstGeom prst="rect">
+                      <a:avLst/>
+                    </a:prstGeom>
+                    <a:noFill/>
+                    <a:ln>
+                      <a:noFill/>
+                    </a:ln>
+                  </pic:spPr>
+                </pic:pic>
+              </a:graphicData>
+            </a:graphic>
+          </wp:inline>
+        </w:drawing>
+      </w:r>
+    </w:p>
+    <w:p/>
+    <w:p/>
+    <w:p>
+      <w:pPr>
+        <w:pStyle w:val="3"/>
+        <w:bidi w:val="0"/>
+        <w:rPr>
+          <w:rFonts w:hint="default"/>
+          <w:lang w:val="en-GB"/>
+        </w:rPr>
+      </w:pPr>
+      <w:r>
+        <w:rPr>
+          <w:rFonts w:hint="default"/>
+          <w:lang w:val="en-GB"/>
+        </w:rPr>
+        <w:t>ORDER BY</w:t>
+      </w:r>
+    </w:p>
+    <w:p>
+      <w:pPr>
+        <w:rPr>
+          <w:rFonts w:hint="default"/>
+          <w:lang w:val="en-GB"/>
+        </w:rPr>
+      </w:pPr>
+      <w:r>
+        <w:rPr>
+          <w:rFonts w:hint="default"/>
+          <w:lang w:val="en-GB"/>
+        </w:rPr>
+        <w:t>SELECT col1,col2 FROM table ORDER BY col1 ASC/DESC</w:t>
+      </w:r>
+    </w:p>
+    <w:p>
+      <w:pPr>
+        <w:rPr>
+          <w:rFonts w:hint="default"/>
+          <w:lang w:val="en-GB"/>
+        </w:rPr>
+      </w:pPr>
+    </w:p>
+    <w:p>
+      <w:pPr>
+        <w:rPr>
+          <w:rFonts w:hint="default"/>
+          <w:lang w:val="en-GB"/>
+        </w:rPr>
+      </w:pPr>
+      <w:r>
+        <w:rPr>
+          <w:rFonts w:hint="default"/>
+          <w:lang w:val="en-GB"/>
+        </w:rPr>
+        <w:t>If we leave it blank, ASC by default</w:t>
+      </w:r>
+    </w:p>
+    <w:p>
+      <w:pPr>
+        <w:rPr>
+          <w:rFonts w:hint="default"/>
+          <w:lang w:val="en-GB"/>
+        </w:rPr>
+      </w:pPr>
+    </w:p>
+    <w:p>
+      <w:pPr>
+        <w:rPr>
+          <w:rFonts w:hint="default"/>
+          <w:lang w:val="en-GB"/>
+        </w:rPr>
+      </w:pPr>
+      <w:r>
+        <w:rPr>
+          <w:rFonts w:hint="default"/>
+          <w:lang w:val="en-GB"/>
+        </w:rPr>
+        <w:t>SELECT * FROM customer ORDER BY first_name;</w:t>
+      </w:r>
+    </w:p>
+    <w:p>
+      <w:pPr>
+        <w:rPr>
+          <w:rFonts w:hint="default"/>
+          <w:lang w:val="en-GB"/>
+        </w:rPr>
+      </w:pPr>
+    </w:p>
+    <w:p>
+      <w:r>
+        <w:drawing>
+          <wp:inline distT="0" distB="0" distL="114300" distR="114300">
+            <wp:extent cx="5273040" cy="2138680"/>
+            <wp:effectExtent l="0" t="0" r="3810" b="13970"/>
+            <wp:docPr id="10" name="Picture 1"/>
+            <wp:cNvGraphicFramePr>
+              <a:graphicFrameLocks xmlns:a="http://schemas.openxmlformats.org/drawingml/2006/main" noChangeAspect="1"/>
+            </wp:cNvGraphicFramePr>
+            <a:graphic xmlns:a="http://schemas.openxmlformats.org/drawingml/2006/main">
+              <a:graphicData uri="http://schemas.openxmlformats.org/drawingml/2006/picture">
+                <pic:pic xmlns:pic="http://schemas.openxmlformats.org/drawingml/2006/picture">
+                  <pic:nvPicPr>
+                    <pic:cNvPr id="10" name="Picture 1"/>
+                    <pic:cNvPicPr>
+                      <a:picLocks noChangeAspect="1"/>
+                    </pic:cNvPicPr>
+                  </pic:nvPicPr>
+                  <pic:blipFill>
+                    <a:blip r:embed="rId23"/>
+                    <a:stretch>
+                      <a:fillRect/>
+                    </a:stretch>
+                  </pic:blipFill>
+                  <pic:spPr>
+                    <a:xfrm>
+                      <a:off x="0" y="0"/>
+                      <a:ext cx="5273040" cy="2138680"/>
+                    </a:xfrm>
+                    <a:prstGeom prst="rect">
+                      <a:avLst/>
+                    </a:prstGeom>
+                    <a:noFill/>
+                    <a:ln>
+                      <a:noFill/>
+                    </a:ln>
+                  </pic:spPr>
+                </pic:pic>
+              </a:graphicData>
+            </a:graphic>
+          </wp:inline>
+        </w:drawing>
+      </w:r>
+    </w:p>
+    <w:p/>
+    <w:p>
+      <w:pPr>
+        <w:rPr>
+          <w:rFonts w:hint="default"/>
+          <w:lang w:val="en-GB"/>
+        </w:rPr>
+      </w:pPr>
+      <w:r>
+        <w:rPr>
+          <w:rFonts w:hint="default"/>
+          <w:lang w:val="en-GB"/>
+        </w:rPr>
+        <w:t>SELECT * FROM customer ORDER BY first_name DESC;</w:t>
+      </w:r>
+    </w:p>
+    <w:p>
+      <w:pPr>
+        <w:rPr>
+          <w:rFonts w:hint="default"/>
+          <w:lang w:val="en-GB"/>
+        </w:rPr>
+      </w:pPr>
+    </w:p>
+    <w:p>
+      <w:r>
+        <w:drawing>
+          <wp:inline distT="0" distB="0" distL="114300" distR="114300">
+            <wp:extent cx="5266690" cy="2082800"/>
+            <wp:effectExtent l="0" t="0" r="10160" b="12700"/>
+            <wp:docPr id="12" name="Picture 2"/>
+            <wp:cNvGraphicFramePr>
+              <a:graphicFrameLocks xmlns:a="http://schemas.openxmlformats.org/drawingml/2006/main" noChangeAspect="1"/>
+            </wp:cNvGraphicFramePr>
+            <a:graphic xmlns:a="http://schemas.openxmlformats.org/drawingml/2006/main">
+              <a:graphicData uri="http://schemas.openxmlformats.org/drawingml/2006/picture">
+                <pic:pic xmlns:pic="http://schemas.openxmlformats.org/drawingml/2006/picture">
+                  <pic:nvPicPr>
+                    <pic:cNvPr id="12" name="Picture 2"/>
+                    <pic:cNvPicPr>
+                      <a:picLocks noChangeAspect="1"/>
+                    </pic:cNvPicPr>
+                  </pic:nvPicPr>
+                  <pic:blipFill>
+                    <a:blip r:embed="rId24"/>
+                    <a:stretch>
+                      <a:fillRect/>
+                    </a:stretch>
+                  </pic:blipFill>
+                  <pic:spPr>
+                    <a:xfrm>
+                      <a:off x="0" y="0"/>
+                      <a:ext cx="5266690" cy="2082800"/>
+                    </a:xfrm>
+                    <a:prstGeom prst="rect">
+                      <a:avLst/>
+                    </a:prstGeom>
+                    <a:noFill/>
+                    <a:ln>
+                      <a:noFill/>
+                    </a:ln>
+                  </pic:spPr>
+                </pic:pic>
+              </a:graphicData>
+            </a:graphic>
+          </wp:inline>
+        </w:drawing>
+      </w:r>
+    </w:p>
+    <w:p/>
+    <w:p/>
+    <w:p>
+      <w:pPr>
+        <w:rPr>
+          <w:rFonts w:hint="default"/>
+          <w:lang w:val="en-GB"/>
+        </w:rPr>
+      </w:pPr>
+      <w:r>
+        <w:rPr>
+          <w:rFonts w:hint="default"/>
+          <w:lang w:val="en-GB"/>
+        </w:rPr>
+        <w:t>SELECT STORE_ID,</w:t>
+      </w:r>
+    </w:p>
+    <w:p>
+      <w:pPr>
+        <w:rPr>
+          <w:rFonts w:hint="default"/>
+          <w:lang w:val="en-GB"/>
+        </w:rPr>
+      </w:pPr>
+      <w:r>
+        <w:rPr>
+          <w:rFonts w:hint="default"/>
+          <w:lang w:val="en-GB"/>
+        </w:rPr>
+        <w:tab/>
+      </w:r>
+      <w:r>
+        <w:rPr>
+          <w:rFonts w:hint="default"/>
+          <w:lang w:val="en-GB"/>
+        </w:rPr>
+        <w:t>FIRST_NAME,</w:t>
+      </w:r>
+    </w:p>
+    <w:p>
+      <w:pPr>
+        <w:rPr>
+          <w:rFonts w:hint="default"/>
+          <w:lang w:val="en-GB"/>
+        </w:rPr>
+      </w:pPr>
+      <w:r>
+        <w:rPr>
+          <w:rFonts w:hint="default"/>
+          <w:lang w:val="en-GB"/>
+        </w:rPr>
+        <w:tab/>
+      </w:r>
+      <w:r>
+        <w:rPr>
+          <w:rFonts w:hint="default"/>
+          <w:lang w:val="en-GB"/>
+        </w:rPr>
+        <w:t>LAST_NAME</w:t>
+      </w:r>
+    </w:p>
+    <w:p>
+      <w:pPr>
+        <w:rPr>
+          <w:rFonts w:hint="default"/>
+          <w:lang w:val="en-GB"/>
+        </w:rPr>
+      </w:pPr>
+      <w:r>
+        <w:rPr>
+          <w:rFonts w:hint="default"/>
+          <w:lang w:val="en-GB"/>
+        </w:rPr>
+        <w:t>FROM CUSTOMER</w:t>
+      </w:r>
+    </w:p>
+    <w:p>
+      <w:pPr>
+        <w:rPr>
+          <w:rFonts w:hint="default"/>
+          <w:lang w:val="en-GB"/>
+        </w:rPr>
+      </w:pPr>
+      <w:r>
+        <w:rPr>
+          <w:rFonts w:hint="default"/>
+          <w:lang w:val="en-GB"/>
+        </w:rPr>
+        <w:t>ORDER BY STORE_ID,</w:t>
+      </w:r>
+    </w:p>
+    <w:p>
+      <w:pPr>
+        <w:rPr>
+          <w:rFonts w:hint="default"/>
+          <w:lang w:val="en-GB"/>
+        </w:rPr>
+      </w:pPr>
+      <w:r>
+        <w:rPr>
+          <w:rFonts w:hint="default"/>
+          <w:lang w:val="en-GB"/>
+        </w:rPr>
+        <w:tab/>
+      </w:r>
+      <w:r>
+        <w:rPr>
+          <w:rFonts w:hint="default"/>
+          <w:lang w:val="en-GB"/>
+        </w:rPr>
+        <w:t>FIRST_NAME;</w:t>
+      </w:r>
+    </w:p>
+    <w:p>
+      <w:pPr>
+        <w:rPr>
+          <w:rFonts w:hint="default"/>
+          <w:lang w:val="en-GB"/>
+        </w:rPr>
+      </w:pPr>
+    </w:p>
+    <w:p>
+      <w:pPr>
+        <w:rPr>
+          <w:rFonts w:hint="default"/>
+          <w:lang w:val="en-GB"/>
+        </w:rPr>
+      </w:pPr>
+      <w:r>
+        <w:rPr>
+          <w:rFonts w:hint="default"/>
+          <w:lang w:val="en-GB"/>
+        </w:rPr>
+        <w:t>Here first sort by store_id, then sort by firstname</w:t>
+      </w:r>
       <w:bookmarkStart w:id="0" w:name="_GoBack"/>
       <w:bookmarkEnd w:id="0"/>
-    </w:p>
-    <w:p>
-      <w:pPr>
-        <w:rPr>
-          <w:rFonts w:hint="default"/>
-          <w:lang w:val="en-GB"/>
-        </w:rPr>
-      </w:pPr>
     </w:p>
     <w:sectPr>
       <w:pgSz w:w="11906" w:h="16838"/>
@@ -779,9 +2046,9 @@
   <w:latentStyles w:count="260" w:defQFormat="0" w:defUnhideWhenUsed="1" w:defSemiHidden="1" w:defUIPriority="99" w:defLockedState="0">
     <w:lsdException w:qFormat="1" w:unhideWhenUsed="0" w:uiPriority="0" w:semiHidden="0" w:name="Normal"/>
     <w:lsdException w:qFormat="1" w:unhideWhenUsed="0" w:uiPriority="0" w:semiHidden="0" w:name="heading 1"/>
-    <w:lsdException w:qFormat="1" w:uiPriority="0" w:name="heading 2"/>
-    <w:lsdException w:qFormat="1" w:uiPriority="0" w:name="heading 3"/>
-    <w:lsdException w:qFormat="1" w:uiPriority="0" w:name="heading 4"/>
+    <w:lsdException w:qFormat="1" w:uiPriority="0" w:semiHidden="0" w:name="heading 2"/>
+    <w:lsdException w:qFormat="1" w:uiPriority="0" w:semiHidden="0" w:name="heading 3"/>
+    <w:lsdException w:qFormat="1" w:uiPriority="0" w:semiHidden="0" w:name="heading 4"/>
     <w:lsdException w:qFormat="1" w:uiPriority="0" w:name="heading 5"/>
     <w:lsdException w:qFormat="1" w:uiPriority="0" w:name="heading 6"/>
     <w:lsdException w:qFormat="1" w:uiPriority="0" w:name="heading 7"/>
@@ -880,7 +2147,7 @@
     <w:lsdException w:unhideWhenUsed="0" w:uiPriority="0" w:semiHidden="0" w:name="HTML Sample"/>
     <w:lsdException w:unhideWhenUsed="0" w:uiPriority="0" w:semiHidden="0" w:name="HTML Typewriter"/>
     <w:lsdException w:unhideWhenUsed="0" w:uiPriority="0" w:semiHidden="0" w:name="HTML Variable"/>
-    <w:lsdException w:unhideWhenUsed="0" w:uiPriority="0" w:name="Normal Table"/>
+    <w:lsdException w:qFormat="1" w:unhideWhenUsed="0" w:uiPriority="0" w:name="Normal Table"/>
     <w:lsdException w:unhideWhenUsed="0" w:uiPriority="0" w:semiHidden="0" w:name="annotation subject"/>
     <w:lsdException w:unhideWhenUsed="0" w:uiPriority="0" w:semiHidden="0" w:name="Table Simple 1"/>
     <w:lsdException w:unhideWhenUsed="0" w:uiPriority="0" w:semiHidden="0" w:name="Table Simple 2"/>
@@ -1055,14 +2322,75 @@
       <w:szCs w:val="44"/>
     </w:rPr>
   </w:style>
-  <w:style w:type="character" w:default="1" w:styleId="3">
+  <w:style w:type="paragraph" w:styleId="3">
+    <w:name w:val="heading 2"/>
+    <w:basedOn w:val="1"/>
+    <w:next w:val="1"/>
+    <w:unhideWhenUsed/>
+    <w:qFormat/>
+    <w:uiPriority w:val="0"/>
+    <w:pPr>
+      <w:keepNext/>
+      <w:keepLines/>
+      <w:spacing w:before="260" w:after="260" w:line="416" w:lineRule="auto"/>
+      <w:outlineLvl w:val="1"/>
+    </w:pPr>
+    <w:rPr>
+      <w:b/>
+      <w:bCs/>
+      <w:sz w:val="32"/>
+      <w:szCs w:val="32"/>
+    </w:rPr>
+  </w:style>
+  <w:style w:type="paragraph" w:styleId="4">
+    <w:name w:val="heading 3"/>
+    <w:basedOn w:val="1"/>
+    <w:next w:val="1"/>
+    <w:unhideWhenUsed/>
+    <w:qFormat/>
+    <w:uiPriority w:val="0"/>
+    <w:pPr>
+      <w:keepNext/>
+      <w:keepLines/>
+      <w:spacing w:before="260" w:after="260" w:line="416" w:lineRule="auto"/>
+      <w:outlineLvl w:val="2"/>
+    </w:pPr>
+    <w:rPr>
+      <w:b/>
+      <w:bCs/>
+      <w:sz w:val="32"/>
+      <w:szCs w:val="32"/>
+    </w:rPr>
+  </w:style>
+  <w:style w:type="paragraph" w:styleId="5">
+    <w:name w:val="heading 4"/>
+    <w:basedOn w:val="1"/>
+    <w:next w:val="1"/>
+    <w:unhideWhenUsed/>
+    <w:qFormat/>
+    <w:uiPriority w:val="0"/>
+    <w:pPr>
+      <w:keepNext/>
+      <w:keepLines/>
+      <w:spacing w:before="280" w:after="290" w:line="376" w:lineRule="auto"/>
+      <w:outlineLvl w:val="3"/>
+    </w:pPr>
+    <w:rPr>
+      <w:b/>
+      <w:bCs/>
+      <w:sz w:val="28"/>
+      <w:szCs w:val="28"/>
+    </w:rPr>
+  </w:style>
+  <w:style w:type="character" w:default="1" w:styleId="6">
     <w:name w:val="Default Paragraph Font"/>
     <w:semiHidden/>
     <w:uiPriority w:val="0"/>
   </w:style>
-  <w:style w:type="table" w:default="1" w:styleId="4">
+  <w:style w:type="table" w:default="1" w:styleId="7">
     <w:name w:val="Normal Table"/>
     <w:semiHidden/>
+    <w:qFormat/>
     <w:uiPriority w:val="0"/>
     <w:tblPr>
       <w:tblCellMar>

--- a/SQL/SQL Notes/SQL Chapter 1.docx
+++ b/SQL/SQL Notes/SQL Chapter 1.docx
@@ -2020,6 +2020,494 @@
         </w:rPr>
         <w:t>Here first sort by store_id, then sort by firstname</w:t>
       </w:r>
+    </w:p>
+    <w:p>
+      <w:r>
+        <w:drawing>
+          <wp:inline distT="0" distB="0" distL="114300" distR="114300">
+            <wp:extent cx="4812030" cy="880745"/>
+            <wp:effectExtent l="0" t="0" r="7620" b="14605"/>
+            <wp:docPr id="13" name="Picture 3"/>
+            <wp:cNvGraphicFramePr>
+              <a:graphicFrameLocks xmlns:a="http://schemas.openxmlformats.org/drawingml/2006/main" noChangeAspect="1"/>
+            </wp:cNvGraphicFramePr>
+            <a:graphic xmlns:a="http://schemas.openxmlformats.org/drawingml/2006/main">
+              <a:graphicData uri="http://schemas.openxmlformats.org/drawingml/2006/picture">
+                <pic:pic xmlns:pic="http://schemas.openxmlformats.org/drawingml/2006/picture">
+                  <pic:nvPicPr>
+                    <pic:cNvPr id="13" name="Picture 3"/>
+                    <pic:cNvPicPr>
+                      <a:picLocks noChangeAspect="1"/>
+                    </pic:cNvPicPr>
+                  </pic:nvPicPr>
+                  <pic:blipFill>
+                    <a:blip r:embed="rId25"/>
+                    <a:stretch>
+                      <a:fillRect/>
+                    </a:stretch>
+                  </pic:blipFill>
+                  <pic:spPr>
+                    <a:xfrm>
+                      <a:off x="0" y="0"/>
+                      <a:ext cx="4812030" cy="880745"/>
+                    </a:xfrm>
+                    <a:prstGeom prst="rect">
+                      <a:avLst/>
+                    </a:prstGeom>
+                    <a:noFill/>
+                    <a:ln>
+                      <a:noFill/>
+                    </a:ln>
+                  </pic:spPr>
+                </pic:pic>
+              </a:graphicData>
+            </a:graphic>
+          </wp:inline>
+        </w:drawing>
+      </w:r>
+    </w:p>
+    <w:p/>
+    <w:p>
+      <w:pPr>
+        <w:rPr>
+          <w:rFonts w:hint="default"/>
+          <w:lang w:val="en-GB"/>
+        </w:rPr>
+      </w:pPr>
+      <w:r>
+        <w:rPr>
+          <w:rFonts w:hint="default"/>
+          <w:lang w:val="en-GB"/>
+        </w:rPr>
+        <w:t>SELECT STORE_ID,</w:t>
+      </w:r>
+    </w:p>
+    <w:p>
+      <w:pPr>
+        <w:rPr>
+          <w:rFonts w:hint="default"/>
+          <w:lang w:val="en-GB"/>
+        </w:rPr>
+      </w:pPr>
+      <w:r>
+        <w:rPr>
+          <w:rFonts w:hint="default"/>
+          <w:lang w:val="en-GB"/>
+        </w:rPr>
+        <w:tab/>
+      </w:r>
+      <w:r>
+        <w:rPr>
+          <w:rFonts w:hint="default"/>
+          <w:lang w:val="en-GB"/>
+        </w:rPr>
+        <w:t>FIRST_NAME,</w:t>
+      </w:r>
+    </w:p>
+    <w:p>
+      <w:pPr>
+        <w:rPr>
+          <w:rFonts w:hint="default"/>
+          <w:lang w:val="en-GB"/>
+        </w:rPr>
+      </w:pPr>
+      <w:r>
+        <w:rPr>
+          <w:rFonts w:hint="default"/>
+          <w:lang w:val="en-GB"/>
+        </w:rPr>
+        <w:tab/>
+      </w:r>
+      <w:r>
+        <w:rPr>
+          <w:rFonts w:hint="default"/>
+          <w:lang w:val="en-GB"/>
+        </w:rPr>
+        <w:t>LAST_NAME</w:t>
+      </w:r>
+    </w:p>
+    <w:p>
+      <w:pPr>
+        <w:rPr>
+          <w:rFonts w:hint="default"/>
+          <w:lang w:val="en-GB"/>
+        </w:rPr>
+      </w:pPr>
+      <w:r>
+        <w:rPr>
+          <w:rFonts w:hint="default"/>
+          <w:lang w:val="en-GB"/>
+        </w:rPr>
+        <w:t>FROM CUSTOMER</w:t>
+      </w:r>
+    </w:p>
+    <w:p>
+      <w:pPr>
+        <w:rPr>
+          <w:rFonts w:hint="default"/>
+          <w:lang w:val="en-GB"/>
+        </w:rPr>
+      </w:pPr>
+      <w:r>
+        <w:rPr>
+          <w:rFonts w:hint="default"/>
+          <w:lang w:val="en-GB"/>
+        </w:rPr>
+        <w:t>ORDER BY STORE_ID ASC,</w:t>
+      </w:r>
+    </w:p>
+    <w:p>
+      <w:pPr>
+        <w:rPr>
+          <w:rFonts w:hint="default"/>
+          <w:lang w:val="en-GB"/>
+        </w:rPr>
+      </w:pPr>
+      <w:r>
+        <w:rPr>
+          <w:rFonts w:hint="default"/>
+          <w:lang w:val="en-GB"/>
+        </w:rPr>
+        <w:tab/>
+      </w:r>
+      <w:r>
+        <w:rPr>
+          <w:rFonts w:hint="default"/>
+          <w:lang w:val="en-GB"/>
+        </w:rPr>
+        <w:t>FIRST_NAME DESC;</w:t>
+      </w:r>
+    </w:p>
+    <w:p>
+      <w:pPr>
+        <w:rPr>
+          <w:rFonts w:hint="default"/>
+          <w:lang w:val="en-GB"/>
+        </w:rPr>
+      </w:pPr>
+    </w:p>
+    <w:p>
+      <w:pPr>
+        <w:rPr>
+          <w:rFonts w:hint="default"/>
+          <w:lang w:val="en-GB"/>
+        </w:rPr>
+      </w:pPr>
+      <w:r>
+        <w:rPr>
+          <w:rFonts w:hint="default"/>
+          <w:lang w:val="en-GB"/>
+        </w:rPr>
+        <w:t>Sorts first in ascending store_id and then descending firstname</w:t>
+      </w:r>
+    </w:p>
+    <w:p>
+      <w:pPr>
+        <w:rPr>
+          <w:rFonts w:hint="default"/>
+          <w:lang w:val="en-GB"/>
+        </w:rPr>
+      </w:pPr>
+    </w:p>
+    <w:p>
+      <w:r>
+        <w:drawing>
+          <wp:inline distT="0" distB="0" distL="114300" distR="114300">
+            <wp:extent cx="5264785" cy="2510790"/>
+            <wp:effectExtent l="0" t="0" r="12065" b="3810"/>
+            <wp:docPr id="23" name="Picture 4"/>
+            <wp:cNvGraphicFramePr>
+              <a:graphicFrameLocks xmlns:a="http://schemas.openxmlformats.org/drawingml/2006/main" noChangeAspect="1"/>
+            </wp:cNvGraphicFramePr>
+            <a:graphic xmlns:a="http://schemas.openxmlformats.org/drawingml/2006/main">
+              <a:graphicData uri="http://schemas.openxmlformats.org/drawingml/2006/picture">
+                <pic:pic xmlns:pic="http://schemas.openxmlformats.org/drawingml/2006/picture">
+                  <pic:nvPicPr>
+                    <pic:cNvPr id="23" name="Picture 4"/>
+                    <pic:cNvPicPr>
+                      <a:picLocks noChangeAspect="1"/>
+                    </pic:cNvPicPr>
+                  </pic:nvPicPr>
+                  <pic:blipFill>
+                    <a:blip r:embed="rId26"/>
+                    <a:stretch>
+                      <a:fillRect/>
+                    </a:stretch>
+                  </pic:blipFill>
+                  <pic:spPr>
+                    <a:xfrm>
+                      <a:off x="0" y="0"/>
+                      <a:ext cx="5264785" cy="2510790"/>
+                    </a:xfrm>
+                    <a:prstGeom prst="rect">
+                      <a:avLst/>
+                    </a:prstGeom>
+                    <a:noFill/>
+                    <a:ln>
+                      <a:noFill/>
+                    </a:ln>
+                  </pic:spPr>
+                </pic:pic>
+              </a:graphicData>
+            </a:graphic>
+          </wp:inline>
+        </w:drawing>
+      </w:r>
+    </w:p>
+    <w:p/>
+    <w:p/>
+    <w:p>
+      <w:pPr>
+        <w:pStyle w:val="4"/>
+        <w:bidi w:val="0"/>
+        <w:rPr>
+          <w:rFonts w:hint="default"/>
+          <w:lang w:val="en-GB"/>
+        </w:rPr>
+      </w:pPr>
+      <w:r>
+        <w:rPr>
+          <w:rFonts w:hint="default"/>
+          <w:lang w:val="en-GB"/>
+        </w:rPr>
+        <w:t>LIMIT Keyword</w:t>
+      </w:r>
+    </w:p>
+    <w:p>
+      <w:pPr>
+        <w:rPr>
+          <w:rFonts w:hint="default"/>
+          <w:lang w:val="en-GB"/>
+        </w:rPr>
+      </w:pPr>
+    </w:p>
+    <w:p>
+      <w:pPr>
+        <w:rPr>
+          <w:rFonts w:hint="default"/>
+          <w:lang w:val="en-GB"/>
+        </w:rPr>
+      </w:pPr>
+      <w:r>
+        <w:rPr>
+          <w:rFonts w:hint="default"/>
+          <w:lang w:val="en-GB"/>
+        </w:rPr>
+        <w:t xml:space="preserve">Limit the number of rows </w:t>
+      </w:r>
+    </w:p>
+    <w:p>
+      <w:pPr>
+        <w:rPr>
+          <w:rFonts w:hint="default"/>
+          <w:lang w:val="en-GB"/>
+        </w:rPr>
+      </w:pPr>
+    </w:p>
+    <w:p>
+      <w:pPr>
+        <w:rPr>
+          <w:rFonts w:hint="default"/>
+          <w:lang w:val="en-GB"/>
+        </w:rPr>
+      </w:pPr>
+      <w:r>
+        <w:rPr>
+          <w:rFonts w:hint="default"/>
+          <w:lang w:val="en-GB"/>
+        </w:rPr>
+        <w:t>SELECT STORE_ID,</w:t>
+      </w:r>
+    </w:p>
+    <w:p>
+      <w:pPr>
+        <w:rPr>
+          <w:rFonts w:hint="default"/>
+          <w:lang w:val="en-GB"/>
+        </w:rPr>
+      </w:pPr>
+      <w:r>
+        <w:rPr>
+          <w:rFonts w:hint="default"/>
+          <w:lang w:val="en-GB"/>
+        </w:rPr>
+        <w:tab/>
+      </w:r>
+      <w:r>
+        <w:rPr>
+          <w:rFonts w:hint="default"/>
+          <w:lang w:val="en-GB"/>
+        </w:rPr>
+        <w:t>FIRST_NAME,</w:t>
+      </w:r>
+    </w:p>
+    <w:p>
+      <w:pPr>
+        <w:rPr>
+          <w:rFonts w:hint="default"/>
+          <w:lang w:val="en-GB"/>
+        </w:rPr>
+      </w:pPr>
+      <w:r>
+        <w:rPr>
+          <w:rFonts w:hint="default"/>
+          <w:lang w:val="en-GB"/>
+        </w:rPr>
+        <w:tab/>
+      </w:r>
+      <w:r>
+        <w:rPr>
+          <w:rFonts w:hint="default"/>
+          <w:lang w:val="en-GB"/>
+        </w:rPr>
+        <w:t>LAST_NAME</w:t>
+      </w:r>
+    </w:p>
+    <w:p>
+      <w:pPr>
+        <w:rPr>
+          <w:rFonts w:hint="default"/>
+          <w:lang w:val="en-GB"/>
+        </w:rPr>
+      </w:pPr>
+      <w:r>
+        <w:rPr>
+          <w:rFonts w:hint="default"/>
+          <w:lang w:val="en-GB"/>
+        </w:rPr>
+        <w:t>FROM CUSTOMER</w:t>
+      </w:r>
+    </w:p>
+    <w:p>
+      <w:pPr>
+        <w:rPr>
+          <w:rFonts w:hint="default"/>
+          <w:lang w:val="en-GB"/>
+        </w:rPr>
+      </w:pPr>
+      <w:r>
+        <w:rPr>
+          <w:rFonts w:hint="default"/>
+          <w:lang w:val="en-GB"/>
+        </w:rPr>
+        <w:t>ORDER BY STORE_ID ASC,</w:t>
+      </w:r>
+    </w:p>
+    <w:p>
+      <w:pPr>
+        <w:rPr>
+          <w:rFonts w:hint="default"/>
+          <w:lang w:val="en-GB"/>
+        </w:rPr>
+      </w:pPr>
+      <w:r>
+        <w:rPr>
+          <w:rFonts w:hint="default"/>
+          <w:lang w:val="en-GB"/>
+        </w:rPr>
+        <w:tab/>
+      </w:r>
+      <w:r>
+        <w:rPr>
+          <w:rFonts w:hint="default"/>
+          <w:lang w:val="en-GB"/>
+        </w:rPr>
+        <w:t>FIRST_NAME DESC</w:t>
+      </w:r>
+    </w:p>
+    <w:p>
+      <w:pPr>
+        <w:rPr>
+          <w:rFonts w:hint="default"/>
+          <w:lang w:val="en-GB"/>
+        </w:rPr>
+      </w:pPr>
+      <w:r>
+        <w:rPr>
+          <w:rFonts w:hint="default"/>
+          <w:lang w:val="en-GB"/>
+        </w:rPr>
+        <w:t>LIMIT 5;</w:t>
+      </w:r>
+    </w:p>
+    <w:p>
+      <w:pPr>
+        <w:rPr>
+          <w:rFonts w:hint="default"/>
+          <w:lang w:val="en-GB"/>
+        </w:rPr>
+      </w:pPr>
+    </w:p>
+    <w:p>
+      <w:r>
+        <w:drawing>
+          <wp:inline distT="0" distB="0" distL="114300" distR="114300">
+            <wp:extent cx="5272405" cy="2002155"/>
+            <wp:effectExtent l="0" t="0" r="4445" b="17145"/>
+            <wp:docPr id="24" name="Picture 5"/>
+            <wp:cNvGraphicFramePr>
+              <a:graphicFrameLocks xmlns:a="http://schemas.openxmlformats.org/drawingml/2006/main" noChangeAspect="1"/>
+            </wp:cNvGraphicFramePr>
+            <a:graphic xmlns:a="http://schemas.openxmlformats.org/drawingml/2006/main">
+              <a:graphicData uri="http://schemas.openxmlformats.org/drawingml/2006/picture">
+                <pic:pic xmlns:pic="http://schemas.openxmlformats.org/drawingml/2006/picture">
+                  <pic:nvPicPr>
+                    <pic:cNvPr id="24" name="Picture 5"/>
+                    <pic:cNvPicPr>
+                      <a:picLocks noChangeAspect="1"/>
+                    </pic:cNvPicPr>
+                  </pic:nvPicPr>
+                  <pic:blipFill>
+                    <a:blip r:embed="rId27"/>
+                    <a:stretch>
+                      <a:fillRect/>
+                    </a:stretch>
+                  </pic:blipFill>
+                  <pic:spPr>
+                    <a:xfrm>
+                      <a:off x="0" y="0"/>
+                      <a:ext cx="5272405" cy="2002155"/>
+                    </a:xfrm>
+                    <a:prstGeom prst="rect">
+                      <a:avLst/>
+                    </a:prstGeom>
+                    <a:noFill/>
+                    <a:ln>
+                      <a:noFill/>
+                    </a:ln>
+                  </pic:spPr>
+                </pic:pic>
+              </a:graphicData>
+            </a:graphic>
+          </wp:inline>
+        </w:drawing>
+      </w:r>
+    </w:p>
+    <w:p/>
+    <w:p>
+      <w:pPr>
+        <w:pStyle w:val="4"/>
+        <w:bidi w:val="0"/>
+        <w:rPr>
+          <w:rFonts w:hint="default"/>
+          <w:lang w:val="en-GB"/>
+        </w:rPr>
+      </w:pPr>
+      <w:r>
+        <w:rPr>
+          <w:rFonts w:hint="default"/>
+          <w:lang w:val="en-GB"/>
+        </w:rPr>
+        <w:t>BETWEEN Keyword</w:t>
+      </w:r>
+    </w:p>
+    <w:p>
+      <w:pPr>
+        <w:rPr>
+          <w:rFonts w:hint="default"/>
+          <w:lang w:val="en-GB"/>
+        </w:rPr>
+      </w:pPr>
       <w:bookmarkStart w:id="0" w:name="_GoBack"/>
       <w:bookmarkEnd w:id="0"/>
     </w:p>

--- a/SQL/SQL Notes/SQL Chapter 1.docx
+++ b/SQL/SQL Notes/SQL Chapter 1.docx
@@ -2508,6 +2508,439 @@
           <w:lang w:val="en-GB"/>
         </w:rPr>
       </w:pPr>
+      <w:r>
+        <w:rPr>
+          <w:rFonts w:hint="default"/>
+          <w:lang w:val="en-GB"/>
+        </w:rPr>
+        <w:t>SELECT * FROM payment WHERE amount BETWEEN 8 AND 9;</w:t>
+      </w:r>
+    </w:p>
+    <w:p>
+      <w:pPr>
+        <w:rPr>
+          <w:rFonts w:hint="default"/>
+          <w:lang w:val="en-GB"/>
+        </w:rPr>
+      </w:pPr>
+    </w:p>
+    <w:p>
+      <w:r>
+        <w:drawing>
+          <wp:inline distT="0" distB="0" distL="114300" distR="114300">
+            <wp:extent cx="5272405" cy="2309495"/>
+            <wp:effectExtent l="0" t="0" r="4445" b="14605"/>
+            <wp:docPr id="25" name="Picture 1"/>
+            <wp:cNvGraphicFramePr>
+              <a:graphicFrameLocks xmlns:a="http://schemas.openxmlformats.org/drawingml/2006/main" noChangeAspect="1"/>
+            </wp:cNvGraphicFramePr>
+            <a:graphic xmlns:a="http://schemas.openxmlformats.org/drawingml/2006/main">
+              <a:graphicData uri="http://schemas.openxmlformats.org/drawingml/2006/picture">
+                <pic:pic xmlns:pic="http://schemas.openxmlformats.org/drawingml/2006/picture">
+                  <pic:nvPicPr>
+                    <pic:cNvPr id="25" name="Picture 1"/>
+                    <pic:cNvPicPr>
+                      <a:picLocks noChangeAspect="1"/>
+                    </pic:cNvPicPr>
+                  </pic:nvPicPr>
+                  <pic:blipFill>
+                    <a:blip r:embed="rId28"/>
+                    <a:stretch>
+                      <a:fillRect/>
+                    </a:stretch>
+                  </pic:blipFill>
+                  <pic:spPr>
+                    <a:xfrm>
+                      <a:off x="0" y="0"/>
+                      <a:ext cx="5272405" cy="2309495"/>
+                    </a:xfrm>
+                    <a:prstGeom prst="rect">
+                      <a:avLst/>
+                    </a:prstGeom>
+                    <a:noFill/>
+                    <a:ln>
+                      <a:noFill/>
+                    </a:ln>
+                  </pic:spPr>
+                </pic:pic>
+              </a:graphicData>
+            </a:graphic>
+          </wp:inline>
+        </w:drawing>
+      </w:r>
+    </w:p>
+    <w:p/>
+    <w:p>
+      <w:pPr>
+        <w:rPr>
+          <w:rFonts w:hint="default"/>
+          <w:lang w:val="en-GB"/>
+        </w:rPr>
+      </w:pPr>
+      <w:r>
+        <w:rPr>
+          <w:rFonts w:hint="default"/>
+          <w:lang w:val="en-GB"/>
+        </w:rPr>
+        <w:t>SELECT COUNT(*) FROM payment WHERE amount BETWEEN 8 AND 9 ;</w:t>
+      </w:r>
+    </w:p>
+    <w:p>
+      <w:pPr>
+        <w:rPr>
+          <w:rFonts w:hint="default"/>
+          <w:lang w:val="en-GB"/>
+        </w:rPr>
+      </w:pPr>
+    </w:p>
+    <w:p>
+      <w:r>
+        <w:drawing>
+          <wp:inline distT="0" distB="0" distL="114300" distR="114300">
+            <wp:extent cx="5267960" cy="1955165"/>
+            <wp:effectExtent l="0" t="0" r="8890" b="6985"/>
+            <wp:docPr id="26" name="Picture 2"/>
+            <wp:cNvGraphicFramePr>
+              <a:graphicFrameLocks xmlns:a="http://schemas.openxmlformats.org/drawingml/2006/main" noChangeAspect="1"/>
+            </wp:cNvGraphicFramePr>
+            <a:graphic xmlns:a="http://schemas.openxmlformats.org/drawingml/2006/main">
+              <a:graphicData uri="http://schemas.openxmlformats.org/drawingml/2006/picture">
+                <pic:pic xmlns:pic="http://schemas.openxmlformats.org/drawingml/2006/picture">
+                  <pic:nvPicPr>
+                    <pic:cNvPr id="26" name="Picture 2"/>
+                    <pic:cNvPicPr>
+                      <a:picLocks noChangeAspect="1"/>
+                    </pic:cNvPicPr>
+                  </pic:nvPicPr>
+                  <pic:blipFill>
+                    <a:blip r:embed="rId29"/>
+                    <a:stretch>
+                      <a:fillRect/>
+                    </a:stretch>
+                  </pic:blipFill>
+                  <pic:spPr>
+                    <a:xfrm>
+                      <a:off x="0" y="0"/>
+                      <a:ext cx="5267960" cy="1955165"/>
+                    </a:xfrm>
+                    <a:prstGeom prst="rect">
+                      <a:avLst/>
+                    </a:prstGeom>
+                    <a:noFill/>
+                    <a:ln>
+                      <a:noFill/>
+                    </a:ln>
+                  </pic:spPr>
+                </pic:pic>
+              </a:graphicData>
+            </a:graphic>
+          </wp:inline>
+        </w:drawing>
+      </w:r>
+    </w:p>
+    <w:p/>
+    <w:p>
+      <w:pPr>
+        <w:rPr>
+          <w:rFonts w:hint="default"/>
+          <w:lang w:val="en-GB"/>
+        </w:rPr>
+      </w:pPr>
+      <w:r>
+        <w:rPr>
+          <w:rFonts w:hint="default"/>
+          <w:lang w:val="en-GB"/>
+        </w:rPr>
+        <w:t>SELECT *</w:t>
+      </w:r>
+    </w:p>
+    <w:p>
+      <w:pPr>
+        <w:rPr>
+          <w:rFonts w:hint="default"/>
+          <w:lang w:val="en-GB"/>
+        </w:rPr>
+      </w:pPr>
+      <w:r>
+        <w:rPr>
+          <w:rFonts w:hint="default"/>
+          <w:lang w:val="en-GB"/>
+        </w:rPr>
+        <w:t>FROM PAYMENT</w:t>
+      </w:r>
+    </w:p>
+    <w:p>
+      <w:pPr>
+        <w:rPr>
+          <w:rFonts w:hint="default"/>
+          <w:lang w:val="en-GB"/>
+        </w:rPr>
+      </w:pPr>
+      <w:r>
+        <w:rPr>
+          <w:rFonts w:hint="default"/>
+          <w:lang w:val="en-GB"/>
+        </w:rPr>
+        <w:t>WHERE PAYMENT_DATE BETWEEN '2007-02-01' AND '2007-02-15'</w:t>
+      </w:r>
+    </w:p>
+    <w:p>
+      <w:pPr>
+        <w:rPr>
+          <w:rFonts w:hint="default"/>
+          <w:lang w:val="en-GB"/>
+        </w:rPr>
+      </w:pPr>
+      <w:r>
+        <w:rPr>
+          <w:rFonts w:hint="default"/>
+          <w:lang w:val="en-GB"/>
+        </w:rPr>
+        <w:t>ORDER BY AMOUNT</w:t>
+      </w:r>
+    </w:p>
+    <w:p>
+      <w:pPr>
+        <w:rPr>
+          <w:rFonts w:hint="default"/>
+          <w:lang w:val="en-GB"/>
+        </w:rPr>
+      </w:pPr>
+      <w:r>
+        <w:rPr>
+          <w:rFonts w:hint="default"/>
+          <w:lang w:val="en-GB"/>
+        </w:rPr>
+        <w:t>LIMIT 4;</w:t>
+      </w:r>
+    </w:p>
+    <w:p>
+      <w:pPr>
+        <w:rPr>
+          <w:rFonts w:hint="default"/>
+          <w:lang w:val="en-GB"/>
+        </w:rPr>
+      </w:pPr>
+    </w:p>
+    <w:p>
+      <w:r>
+        <w:drawing>
+          <wp:inline distT="0" distB="0" distL="114300" distR="114300">
+            <wp:extent cx="5272405" cy="2044065"/>
+            <wp:effectExtent l="0" t="0" r="4445" b="13335"/>
+            <wp:docPr id="27" name="Picture 3"/>
+            <wp:cNvGraphicFramePr>
+              <a:graphicFrameLocks xmlns:a="http://schemas.openxmlformats.org/drawingml/2006/main" noChangeAspect="1"/>
+            </wp:cNvGraphicFramePr>
+            <a:graphic xmlns:a="http://schemas.openxmlformats.org/drawingml/2006/main">
+              <a:graphicData uri="http://schemas.openxmlformats.org/drawingml/2006/picture">
+                <pic:pic xmlns:pic="http://schemas.openxmlformats.org/drawingml/2006/picture">
+                  <pic:nvPicPr>
+                    <pic:cNvPr id="27" name="Picture 3"/>
+                    <pic:cNvPicPr>
+                      <a:picLocks noChangeAspect="1"/>
+                    </pic:cNvPicPr>
+                  </pic:nvPicPr>
+                  <pic:blipFill>
+                    <a:blip r:embed="rId30"/>
+                    <a:stretch>
+                      <a:fillRect/>
+                    </a:stretch>
+                  </pic:blipFill>
+                  <pic:spPr>
+                    <a:xfrm>
+                      <a:off x="0" y="0"/>
+                      <a:ext cx="5272405" cy="2044065"/>
+                    </a:xfrm>
+                    <a:prstGeom prst="rect">
+                      <a:avLst/>
+                    </a:prstGeom>
+                    <a:noFill/>
+                    <a:ln>
+                      <a:noFill/>
+                    </a:ln>
+                  </pic:spPr>
+                </pic:pic>
+              </a:graphicData>
+            </a:graphic>
+          </wp:inline>
+        </w:drawing>
+      </w:r>
+    </w:p>
+    <w:p>
+      <w:pPr>
+        <w:pStyle w:val="4"/>
+        <w:bidi w:val="0"/>
+        <w:rPr>
+          <w:rFonts w:hint="default"/>
+          <w:lang w:val="en-GB"/>
+        </w:rPr>
+      </w:pPr>
+      <w:r>
+        <w:rPr>
+          <w:rFonts w:hint="default"/>
+          <w:lang w:val="en-GB"/>
+        </w:rPr>
+        <w:t>LIKE and ILIKE Keyword</w:t>
+      </w:r>
+    </w:p>
+    <w:p>
+      <w:pPr>
+        <w:rPr>
+          <w:rFonts w:hint="default"/>
+          <w:lang w:val="en-GB"/>
+        </w:rPr>
+      </w:pPr>
+      <w:r>
+        <w:rPr>
+          <w:rFonts w:hint="default"/>
+          <w:lang w:val="en-GB"/>
+        </w:rPr>
+        <w:t>Like allows us to use pattern matching in SQL (% - matches any sequence of characters, ‘_’ matches any single character)</w:t>
+      </w:r>
+    </w:p>
+    <w:p>
+      <w:pPr>
+        <w:rPr>
+          <w:rFonts w:hint="default"/>
+          <w:lang w:val="en-GB"/>
+        </w:rPr>
+      </w:pPr>
+    </w:p>
+    <w:p>
+      <w:pPr>
+        <w:rPr>
+          <w:rFonts w:hint="default"/>
+          <w:lang w:val="en-GB"/>
+        </w:rPr>
+      </w:pPr>
+      <w:r>
+        <w:rPr>
+          <w:rFonts w:hint="default"/>
+          <w:lang w:val="en-GB"/>
+        </w:rPr>
+        <w:t>SELECT first_name from customer WHERE first_name LIKE 'J%';</w:t>
+      </w:r>
+    </w:p>
+    <w:p>
+      <w:pPr>
+        <w:rPr>
+          <w:rFonts w:hint="default"/>
+          <w:lang w:val="en-GB"/>
+        </w:rPr>
+      </w:pPr>
+    </w:p>
+    <w:p>
+      <w:r>
+        <w:drawing>
+          <wp:inline distT="0" distB="0" distL="114300" distR="114300">
+            <wp:extent cx="5268595" cy="2807335"/>
+            <wp:effectExtent l="0" t="0" r="8255" b="12065"/>
+            <wp:docPr id="28" name="Picture 4"/>
+            <wp:cNvGraphicFramePr>
+              <a:graphicFrameLocks xmlns:a="http://schemas.openxmlformats.org/drawingml/2006/main" noChangeAspect="1"/>
+            </wp:cNvGraphicFramePr>
+            <a:graphic xmlns:a="http://schemas.openxmlformats.org/drawingml/2006/main">
+              <a:graphicData uri="http://schemas.openxmlformats.org/drawingml/2006/picture">
+                <pic:pic xmlns:pic="http://schemas.openxmlformats.org/drawingml/2006/picture">
+                  <pic:nvPicPr>
+                    <pic:cNvPr id="28" name="Picture 4"/>
+                    <pic:cNvPicPr>
+                      <a:picLocks noChangeAspect="1"/>
+                    </pic:cNvPicPr>
+                  </pic:nvPicPr>
+                  <pic:blipFill>
+                    <a:blip r:embed="rId31"/>
+                    <a:stretch>
+                      <a:fillRect/>
+                    </a:stretch>
+                  </pic:blipFill>
+                  <pic:spPr>
+                    <a:xfrm>
+                      <a:off x="0" y="0"/>
+                      <a:ext cx="5268595" cy="2807335"/>
+                    </a:xfrm>
+                    <a:prstGeom prst="rect">
+                      <a:avLst/>
+                    </a:prstGeom>
+                    <a:noFill/>
+                    <a:ln>
+                      <a:noFill/>
+                    </a:ln>
+                  </pic:spPr>
+                </pic:pic>
+              </a:graphicData>
+            </a:graphic>
+          </wp:inline>
+        </w:drawing>
+      </w:r>
+    </w:p>
+    <w:p/>
+    <w:p>
+      <w:pPr>
+        <w:rPr>
+          <w:rFonts w:hint="default"/>
+          <w:lang w:val="en-GB"/>
+        </w:rPr>
+      </w:pPr>
+      <w:r>
+        <w:rPr>
+          <w:rFonts w:hint="default"/>
+          <w:lang w:val="en-GB"/>
+        </w:rPr>
+        <w:t>SELECT first_name from customer WHERE first_name LIKE 'J_';</w:t>
+      </w:r>
+    </w:p>
+    <w:p>
+      <w:pPr>
+        <w:rPr>
+          <w:rFonts w:hint="default"/>
+          <w:lang w:val="en-GB"/>
+        </w:rPr>
+      </w:pPr>
+      <w:r>
+        <w:drawing>
+          <wp:inline distT="0" distB="0" distL="114300" distR="114300">
+            <wp:extent cx="5271135" cy="2032000"/>
+            <wp:effectExtent l="0" t="0" r="5715" b="6350"/>
+            <wp:docPr id="29" name="Picture 5"/>
+            <wp:cNvGraphicFramePr>
+              <a:graphicFrameLocks xmlns:a="http://schemas.openxmlformats.org/drawingml/2006/main" noChangeAspect="1"/>
+            </wp:cNvGraphicFramePr>
+            <a:graphic xmlns:a="http://schemas.openxmlformats.org/drawingml/2006/main">
+              <a:graphicData uri="http://schemas.openxmlformats.org/drawingml/2006/picture">
+                <pic:pic xmlns:pic="http://schemas.openxmlformats.org/drawingml/2006/picture">
+                  <pic:nvPicPr>
+                    <pic:cNvPr id="29" name="Picture 5"/>
+                    <pic:cNvPicPr>
+                      <a:picLocks noChangeAspect="1"/>
+                    </pic:cNvPicPr>
+                  </pic:nvPicPr>
+                  <pic:blipFill>
+                    <a:blip r:embed="rId32"/>
+                    <a:stretch>
+                      <a:fillRect/>
+                    </a:stretch>
+                  </pic:blipFill>
+                  <pic:spPr>
+                    <a:xfrm>
+                      <a:off x="0" y="0"/>
+                      <a:ext cx="5271135" cy="2032000"/>
+                    </a:xfrm>
+                    <a:prstGeom prst="rect">
+                      <a:avLst/>
+                    </a:prstGeom>
+                    <a:noFill/>
+                    <a:ln>
+                      <a:noFill/>
+                    </a:ln>
+                  </pic:spPr>
+                </pic:pic>
+              </a:graphicData>
+            </a:graphic>
+          </wp:inline>
+        </w:drawing>
+      </w:r>
       <w:bookmarkStart w:id="0" w:name="_GoBack"/>
       <w:bookmarkEnd w:id="0"/>
     </w:p>

--- a/SQL/SQL Notes/SQL Chapter 1.docx
+++ b/SQL/SQL Notes/SQL Chapter 1.docx
@@ -2819,6 +2819,31 @@
           <w:rFonts w:hint="default"/>
           <w:lang w:val="en-GB"/>
         </w:rPr>
+        <w:t>LIKE is case sensitive &amp; ILIKE is case insensitive</w:t>
+      </w:r>
+      <w:bookmarkStart w:id="0" w:name="_GoBack"/>
+      <w:bookmarkEnd w:id="0"/>
+    </w:p>
+    <w:p>
+      <w:pPr>
+        <w:rPr>
+          <w:rFonts w:hint="default"/>
+          <w:lang w:val="en-GB"/>
+        </w:rPr>
+      </w:pPr>
+    </w:p>
+    <w:p>
+      <w:pPr>
+        <w:rPr>
+          <w:rFonts w:hint="default"/>
+          <w:lang w:val="en-GB"/>
+        </w:rPr>
+      </w:pPr>
+      <w:r>
+        <w:rPr>
+          <w:rFonts w:hint="default"/>
+          <w:lang w:val="en-GB"/>
+        </w:rPr>
         <w:t>SELECT first_name from customer WHERE first_name LIKE 'J%';</w:t>
       </w:r>
     </w:p>
@@ -2892,12 +2917,6 @@
       </w:r>
     </w:p>
     <w:p>
-      <w:pPr>
-        <w:rPr>
-          <w:rFonts w:hint="default"/>
-          <w:lang w:val="en-GB"/>
-        </w:rPr>
-      </w:pPr>
       <w:r>
         <w:drawing>
           <wp:inline distT="0" distB="0" distL="114300" distR="114300">
@@ -2941,8 +2960,152 @@
           </wp:inline>
         </w:drawing>
       </w:r>
-      <w:bookmarkStart w:id="0" w:name="_GoBack"/>
-      <w:bookmarkEnd w:id="0"/>
+    </w:p>
+    <w:p/>
+    <w:p>
+      <w:pPr>
+        <w:rPr>
+          <w:rFonts w:hint="default"/>
+          <w:lang w:val="en-GB"/>
+        </w:rPr>
+      </w:pPr>
+      <w:r>
+        <w:rPr>
+          <w:rFonts w:hint="default"/>
+          <w:lang w:val="en-GB"/>
+        </w:rPr>
+        <w:t>SELECT first_name from customer WHERE first_name LIKE 'J__';</w:t>
+      </w:r>
+    </w:p>
+    <w:p>
+      <w:pPr>
+        <w:rPr>
+          <w:rFonts w:hint="default"/>
+          <w:lang w:val="en-GB"/>
+        </w:rPr>
+      </w:pPr>
+    </w:p>
+    <w:p>
+      <w:r>
+        <w:drawing>
+          <wp:inline distT="0" distB="0" distL="114300" distR="114300">
+            <wp:extent cx="5263515" cy="1834515"/>
+            <wp:effectExtent l="0" t="0" r="13335" b="13335"/>
+            <wp:docPr id="30" name="Picture 6"/>
+            <wp:cNvGraphicFramePr>
+              <a:graphicFrameLocks xmlns:a="http://schemas.openxmlformats.org/drawingml/2006/main" noChangeAspect="1"/>
+            </wp:cNvGraphicFramePr>
+            <a:graphic xmlns:a="http://schemas.openxmlformats.org/drawingml/2006/main">
+              <a:graphicData uri="http://schemas.openxmlformats.org/drawingml/2006/picture">
+                <pic:pic xmlns:pic="http://schemas.openxmlformats.org/drawingml/2006/picture">
+                  <pic:nvPicPr>
+                    <pic:cNvPr id="30" name="Picture 6"/>
+                    <pic:cNvPicPr>
+                      <a:picLocks noChangeAspect="1"/>
+                    </pic:cNvPicPr>
+                  </pic:nvPicPr>
+                  <pic:blipFill>
+                    <a:blip r:embed="rId33"/>
+                    <a:stretch>
+                      <a:fillRect/>
+                    </a:stretch>
+                  </pic:blipFill>
+                  <pic:spPr>
+                    <a:xfrm>
+                      <a:off x="0" y="0"/>
+                      <a:ext cx="5263515" cy="1834515"/>
+                    </a:xfrm>
+                    <a:prstGeom prst="rect">
+                      <a:avLst/>
+                    </a:prstGeom>
+                    <a:noFill/>
+                    <a:ln>
+                      <a:noFill/>
+                    </a:ln>
+                  </pic:spPr>
+                </pic:pic>
+              </a:graphicData>
+            </a:graphic>
+          </wp:inline>
+        </w:drawing>
+      </w:r>
+    </w:p>
+    <w:p>
+      <w:pPr>
+        <w:rPr>
+          <w:rFonts w:hint="default"/>
+          <w:lang w:val="en-GB"/>
+        </w:rPr>
+      </w:pPr>
+      <w:r>
+        <w:rPr>
+          <w:rFonts w:hint="default"/>
+          <w:lang w:val="en-GB"/>
+        </w:rPr>
+        <w:t>SELECT first_name from customer WHERE first_name LIKE '__h%';</w:t>
+      </w:r>
+    </w:p>
+    <w:p>
+      <w:pPr>
+        <w:rPr>
+          <w:rFonts w:hint="default"/>
+          <w:lang w:val="en-GB"/>
+        </w:rPr>
+      </w:pPr>
+    </w:p>
+    <w:p>
+      <w:r>
+        <w:drawing>
+          <wp:inline distT="0" distB="0" distL="114300" distR="114300">
+            <wp:extent cx="5267960" cy="2130425"/>
+            <wp:effectExtent l="0" t="0" r="8890" b="3175"/>
+            <wp:docPr id="31" name="Picture 7"/>
+            <wp:cNvGraphicFramePr>
+              <a:graphicFrameLocks xmlns:a="http://schemas.openxmlformats.org/drawingml/2006/main" noChangeAspect="1"/>
+            </wp:cNvGraphicFramePr>
+            <a:graphic xmlns:a="http://schemas.openxmlformats.org/drawingml/2006/main">
+              <a:graphicData uri="http://schemas.openxmlformats.org/drawingml/2006/picture">
+                <pic:pic xmlns:pic="http://schemas.openxmlformats.org/drawingml/2006/picture">
+                  <pic:nvPicPr>
+                    <pic:cNvPr id="31" name="Picture 7"/>
+                    <pic:cNvPicPr>
+                      <a:picLocks noChangeAspect="1"/>
+                    </pic:cNvPicPr>
+                  </pic:nvPicPr>
+                  <pic:blipFill>
+                    <a:blip r:embed="rId34"/>
+                    <a:stretch>
+                      <a:fillRect/>
+                    </a:stretch>
+                  </pic:blipFill>
+                  <pic:spPr>
+                    <a:xfrm>
+                      <a:off x="0" y="0"/>
+                      <a:ext cx="5267960" cy="2130425"/>
+                    </a:xfrm>
+                    <a:prstGeom prst="rect">
+                      <a:avLst/>
+                    </a:prstGeom>
+                    <a:noFill/>
+                    <a:ln>
+                      <a:noFill/>
+                    </a:ln>
+                  </pic:spPr>
+                </pic:pic>
+              </a:graphicData>
+            </a:graphic>
+          </wp:inline>
+        </w:drawing>
+      </w:r>
+    </w:p>
+    <w:p/>
+    <w:p>
+      <w:pPr>
+        <w:rPr>
+          <w:rFonts w:hint="default"/>
+          <w:lang w:val="en-GB"/>
+        </w:rPr>
+      </w:pPr>
     </w:p>
     <w:sectPr>
       <w:pgSz w:w="11906" w:h="16838"/>

--- a/SQL/SQL Notes/SQL Chapter 1.docx
+++ b/SQL/SQL Notes/SQL Chapter 1.docx
@@ -2821,8 +2821,6 @@
         </w:rPr>
         <w:t>LIKE is case sensitive &amp; ILIKE is case insensitive</w:t>
       </w:r>
-      <w:bookmarkStart w:id="0" w:name="_GoBack"/>
-      <w:bookmarkEnd w:id="0"/>
     </w:p>
     <w:p>
       <w:pPr>
@@ -3107,6 +3105,1257 @@
         </w:rPr>
       </w:pPr>
     </w:p>
+    <w:p>
+      <w:pPr>
+        <w:pStyle w:val="4"/>
+        <w:bidi w:val="0"/>
+        <w:rPr>
+          <w:rFonts w:hint="default"/>
+          <w:lang w:val="en-GB"/>
+        </w:rPr>
+      </w:pPr>
+      <w:r>
+        <w:rPr>
+          <w:rFonts w:hint="default"/>
+          <w:lang w:val="en-GB"/>
+        </w:rPr>
+        <w:t>Aggregate Functions</w:t>
+      </w:r>
+    </w:p>
+    <w:p>
+      <w:pPr>
+        <w:numPr>
+          <w:ilvl w:val="0"/>
+          <w:numId w:val="1"/>
+        </w:numPr>
+        <w:ind w:left="420" w:leftChars="0" w:hanging="420" w:firstLineChars="0"/>
+        <w:rPr>
+          <w:rFonts w:hint="default"/>
+          <w:lang w:val="en-GB"/>
+        </w:rPr>
+      </w:pPr>
+      <w:r>
+        <w:rPr>
+          <w:rFonts w:hint="default"/>
+          <w:lang w:val="en-GB"/>
+        </w:rPr>
+        <w:t>AVG()</w:t>
+      </w:r>
+    </w:p>
+    <w:p>
+      <w:pPr>
+        <w:numPr>
+          <w:ilvl w:val="0"/>
+          <w:numId w:val="1"/>
+        </w:numPr>
+        <w:ind w:left="420" w:leftChars="0" w:hanging="420" w:firstLineChars="0"/>
+        <w:rPr>
+          <w:rFonts w:hint="default"/>
+          <w:lang w:val="en-GB"/>
+        </w:rPr>
+      </w:pPr>
+      <w:r>
+        <w:rPr>
+          <w:rFonts w:hint="default"/>
+          <w:lang w:val="en-GB"/>
+        </w:rPr>
+        <w:t>COUNT()</w:t>
+      </w:r>
+    </w:p>
+    <w:p>
+      <w:pPr>
+        <w:numPr>
+          <w:ilvl w:val="0"/>
+          <w:numId w:val="1"/>
+        </w:numPr>
+        <w:ind w:left="420" w:leftChars="0" w:hanging="420" w:firstLineChars="0"/>
+        <w:rPr>
+          <w:rFonts w:hint="default"/>
+          <w:lang w:val="en-GB"/>
+        </w:rPr>
+      </w:pPr>
+      <w:r>
+        <w:rPr>
+          <w:rFonts w:hint="default"/>
+          <w:lang w:val="en-GB"/>
+        </w:rPr>
+        <w:t>MAX()</w:t>
+      </w:r>
+    </w:p>
+    <w:p>
+      <w:pPr>
+        <w:numPr>
+          <w:ilvl w:val="0"/>
+          <w:numId w:val="1"/>
+        </w:numPr>
+        <w:ind w:left="420" w:leftChars="0" w:hanging="420" w:firstLineChars="0"/>
+        <w:rPr>
+          <w:rFonts w:hint="default"/>
+          <w:lang w:val="en-GB"/>
+        </w:rPr>
+      </w:pPr>
+      <w:r>
+        <w:rPr>
+          <w:rFonts w:hint="default"/>
+          <w:lang w:val="en-GB"/>
+        </w:rPr>
+        <w:t>DATE()</w:t>
+      </w:r>
+    </w:p>
+    <w:p>
+      <w:pPr>
+        <w:numPr>
+          <w:ilvl w:val="0"/>
+          <w:numId w:val="1"/>
+        </w:numPr>
+        <w:ind w:left="420" w:leftChars="0" w:hanging="420" w:firstLineChars="0"/>
+        <w:rPr>
+          <w:rFonts w:hint="default"/>
+          <w:lang w:val="en-GB"/>
+        </w:rPr>
+      </w:pPr>
+      <w:r>
+        <w:rPr>
+          <w:rFonts w:hint="default"/>
+          <w:lang w:val="en-GB"/>
+        </w:rPr>
+        <w:t>MIN()</w:t>
+      </w:r>
+    </w:p>
+    <w:p>
+      <w:pPr>
+        <w:numPr>
+          <w:ilvl w:val="0"/>
+          <w:numId w:val="1"/>
+        </w:numPr>
+        <w:ind w:left="420" w:leftChars="0" w:hanging="420" w:firstLineChars="0"/>
+        <w:rPr>
+          <w:rFonts w:hint="default"/>
+          <w:lang w:val="en-GB"/>
+        </w:rPr>
+      </w:pPr>
+      <w:r>
+        <w:rPr>
+          <w:rFonts w:hint="default"/>
+          <w:lang w:val="en-GB"/>
+        </w:rPr>
+        <w:t>SUM()</w:t>
+      </w:r>
+    </w:p>
+    <w:p>
+      <w:pPr>
+        <w:numPr>
+          <w:numId w:val="0"/>
+        </w:numPr>
+        <w:rPr>
+          <w:rFonts w:hint="default"/>
+          <w:lang w:val="en-GB"/>
+        </w:rPr>
+      </w:pPr>
+    </w:p>
+    <w:p>
+      <w:pPr>
+        <w:numPr>
+          <w:numId w:val="0"/>
+        </w:numPr>
+        <w:rPr>
+          <w:rFonts w:hint="default"/>
+          <w:lang w:val="en-GB"/>
+        </w:rPr>
+      </w:pPr>
+      <w:r>
+        <w:rPr>
+          <w:rFonts w:hint="default"/>
+          <w:lang w:val="en-GB"/>
+        </w:rPr>
+        <w:t>Works only in SELECT and HAVING</w:t>
+      </w:r>
+    </w:p>
+    <w:p>
+      <w:pPr>
+        <w:numPr>
+          <w:numId w:val="0"/>
+        </w:numPr>
+        <w:rPr>
+          <w:rFonts w:hint="default"/>
+          <w:lang w:val="en-GB"/>
+        </w:rPr>
+      </w:pPr>
+    </w:p>
+    <w:p>
+      <w:pPr>
+        <w:numPr>
+          <w:numId w:val="0"/>
+        </w:numPr>
+        <w:rPr>
+          <w:rFonts w:hint="default"/>
+          <w:lang w:val="en-GB"/>
+        </w:rPr>
+      </w:pPr>
+      <w:r>
+        <w:rPr>
+          <w:rFonts w:hint="default"/>
+          <w:lang w:val="en-GB"/>
+        </w:rPr>
+        <w:t>MIN()</w:t>
+      </w:r>
+    </w:p>
+    <w:p>
+      <w:pPr>
+        <w:numPr>
+          <w:numId w:val="0"/>
+        </w:numPr>
+      </w:pPr>
+      <w:r>
+        <w:drawing>
+          <wp:inline distT="0" distB="0" distL="114300" distR="114300">
+            <wp:extent cx="5266055" cy="855345"/>
+            <wp:effectExtent l="0" t="0" r="10795" b="1905"/>
+            <wp:docPr id="32" name="Picture 1"/>
+            <wp:cNvGraphicFramePr>
+              <a:graphicFrameLocks xmlns:a="http://schemas.openxmlformats.org/drawingml/2006/main" noChangeAspect="1"/>
+            </wp:cNvGraphicFramePr>
+            <a:graphic xmlns:a="http://schemas.openxmlformats.org/drawingml/2006/main">
+              <a:graphicData uri="http://schemas.openxmlformats.org/drawingml/2006/picture">
+                <pic:pic xmlns:pic="http://schemas.openxmlformats.org/drawingml/2006/picture">
+                  <pic:nvPicPr>
+                    <pic:cNvPr id="32" name="Picture 1"/>
+                    <pic:cNvPicPr>
+                      <a:picLocks noChangeAspect="1"/>
+                    </pic:cNvPicPr>
+                  </pic:nvPicPr>
+                  <pic:blipFill>
+                    <a:blip r:embed="rId35"/>
+                    <a:stretch>
+                      <a:fillRect/>
+                    </a:stretch>
+                  </pic:blipFill>
+                  <pic:spPr>
+                    <a:xfrm>
+                      <a:off x="0" y="0"/>
+                      <a:ext cx="5266055" cy="855345"/>
+                    </a:xfrm>
+                    <a:prstGeom prst="rect">
+                      <a:avLst/>
+                    </a:prstGeom>
+                    <a:noFill/>
+                    <a:ln>
+                      <a:noFill/>
+                    </a:ln>
+                  </pic:spPr>
+                </pic:pic>
+              </a:graphicData>
+            </a:graphic>
+          </wp:inline>
+        </w:drawing>
+      </w:r>
+    </w:p>
+    <w:p>
+      <w:pPr>
+        <w:numPr>
+          <w:numId w:val="0"/>
+        </w:numPr>
+        <w:rPr>
+          <w:rFonts w:hint="default"/>
+          <w:lang w:val="en-GB"/>
+        </w:rPr>
+      </w:pPr>
+    </w:p>
+    <w:p>
+      <w:pPr>
+        <w:numPr>
+          <w:numId w:val="0"/>
+        </w:numPr>
+        <w:rPr>
+          <w:rFonts w:hint="default"/>
+          <w:lang w:val="en-GB"/>
+        </w:rPr>
+      </w:pPr>
+      <w:r>
+        <w:rPr>
+          <w:rFonts w:hint="default"/>
+          <w:lang w:val="en-GB"/>
+        </w:rPr>
+        <w:t>MAX()</w:t>
+      </w:r>
+    </w:p>
+    <w:p>
+      <w:pPr>
+        <w:numPr>
+          <w:numId w:val="0"/>
+        </w:numPr>
+      </w:pPr>
+      <w:r>
+        <w:drawing>
+          <wp:inline distT="0" distB="0" distL="114300" distR="114300">
+            <wp:extent cx="5272405" cy="883285"/>
+            <wp:effectExtent l="0" t="0" r="4445" b="12065"/>
+            <wp:docPr id="33" name="Picture 2"/>
+            <wp:cNvGraphicFramePr>
+              <a:graphicFrameLocks xmlns:a="http://schemas.openxmlformats.org/drawingml/2006/main" noChangeAspect="1"/>
+            </wp:cNvGraphicFramePr>
+            <a:graphic xmlns:a="http://schemas.openxmlformats.org/drawingml/2006/main">
+              <a:graphicData uri="http://schemas.openxmlformats.org/drawingml/2006/picture">
+                <pic:pic xmlns:pic="http://schemas.openxmlformats.org/drawingml/2006/picture">
+                  <pic:nvPicPr>
+                    <pic:cNvPr id="33" name="Picture 2"/>
+                    <pic:cNvPicPr>
+                      <a:picLocks noChangeAspect="1"/>
+                    </pic:cNvPicPr>
+                  </pic:nvPicPr>
+                  <pic:blipFill>
+                    <a:blip r:embed="rId36"/>
+                    <a:stretch>
+                      <a:fillRect/>
+                    </a:stretch>
+                  </pic:blipFill>
+                  <pic:spPr>
+                    <a:xfrm>
+                      <a:off x="0" y="0"/>
+                      <a:ext cx="5272405" cy="883285"/>
+                    </a:xfrm>
+                    <a:prstGeom prst="rect">
+                      <a:avLst/>
+                    </a:prstGeom>
+                    <a:noFill/>
+                    <a:ln>
+                      <a:noFill/>
+                    </a:ln>
+                  </pic:spPr>
+                </pic:pic>
+              </a:graphicData>
+            </a:graphic>
+          </wp:inline>
+        </w:drawing>
+      </w:r>
+    </w:p>
+    <w:p>
+      <w:pPr>
+        <w:numPr>
+          <w:numId w:val="0"/>
+        </w:numPr>
+      </w:pPr>
+      <w:r>
+        <w:drawing>
+          <wp:inline distT="0" distB="0" distL="114300" distR="114300">
+            <wp:extent cx="5267325" cy="958850"/>
+            <wp:effectExtent l="0" t="0" r="9525" b="12700"/>
+            <wp:docPr id="34" name="Picture 3"/>
+            <wp:cNvGraphicFramePr>
+              <a:graphicFrameLocks xmlns:a="http://schemas.openxmlformats.org/drawingml/2006/main" noChangeAspect="1"/>
+            </wp:cNvGraphicFramePr>
+            <a:graphic xmlns:a="http://schemas.openxmlformats.org/drawingml/2006/main">
+              <a:graphicData uri="http://schemas.openxmlformats.org/drawingml/2006/picture">
+                <pic:pic xmlns:pic="http://schemas.openxmlformats.org/drawingml/2006/picture">
+                  <pic:nvPicPr>
+                    <pic:cNvPr id="34" name="Picture 3"/>
+                    <pic:cNvPicPr>
+                      <a:picLocks noChangeAspect="1"/>
+                    </pic:cNvPicPr>
+                  </pic:nvPicPr>
+                  <pic:blipFill>
+                    <a:blip r:embed="rId37"/>
+                    <a:stretch>
+                      <a:fillRect/>
+                    </a:stretch>
+                  </pic:blipFill>
+                  <pic:spPr>
+                    <a:xfrm>
+                      <a:off x="0" y="0"/>
+                      <a:ext cx="5267325" cy="958850"/>
+                    </a:xfrm>
+                    <a:prstGeom prst="rect">
+                      <a:avLst/>
+                    </a:prstGeom>
+                    <a:noFill/>
+                    <a:ln>
+                      <a:noFill/>
+                    </a:ln>
+                  </pic:spPr>
+                </pic:pic>
+              </a:graphicData>
+            </a:graphic>
+          </wp:inline>
+        </w:drawing>
+      </w:r>
+    </w:p>
+    <w:p>
+      <w:pPr>
+        <w:numPr>
+          <w:numId w:val="0"/>
+        </w:numPr>
+      </w:pPr>
+    </w:p>
+    <w:p>
+      <w:pPr>
+        <w:numPr>
+          <w:numId w:val="0"/>
+        </w:numPr>
+      </w:pPr>
+    </w:p>
+    <w:p>
+      <w:pPr>
+        <w:numPr>
+          <w:numId w:val="0"/>
+        </w:numPr>
+        <w:rPr>
+          <w:rFonts w:hint="default"/>
+          <w:lang w:val="en-GB"/>
+        </w:rPr>
+      </w:pPr>
+      <w:r>
+        <w:rPr>
+          <w:rFonts w:hint="default"/>
+          <w:lang w:val="en-GB"/>
+        </w:rPr>
+        <w:t>AVG()</w:t>
+      </w:r>
+    </w:p>
+    <w:p>
+      <w:pPr>
+        <w:numPr>
+          <w:numId w:val="0"/>
+        </w:numPr>
+        <w:rPr>
+          <w:rFonts w:hint="default"/>
+          <w:lang w:val="en-GB"/>
+        </w:rPr>
+      </w:pPr>
+    </w:p>
+    <w:p>
+      <w:pPr>
+        <w:numPr>
+          <w:numId w:val="0"/>
+        </w:numPr>
+      </w:pPr>
+      <w:r>
+        <w:drawing>
+          <wp:inline distT="0" distB="0" distL="114300" distR="114300">
+            <wp:extent cx="5265420" cy="1153160"/>
+            <wp:effectExtent l="0" t="0" r="11430" b="8890"/>
+            <wp:docPr id="35" name="Picture 4"/>
+            <wp:cNvGraphicFramePr>
+              <a:graphicFrameLocks xmlns:a="http://schemas.openxmlformats.org/drawingml/2006/main" noChangeAspect="1"/>
+            </wp:cNvGraphicFramePr>
+            <a:graphic xmlns:a="http://schemas.openxmlformats.org/drawingml/2006/main">
+              <a:graphicData uri="http://schemas.openxmlformats.org/drawingml/2006/picture">
+                <pic:pic xmlns:pic="http://schemas.openxmlformats.org/drawingml/2006/picture">
+                  <pic:nvPicPr>
+                    <pic:cNvPr id="35" name="Picture 4"/>
+                    <pic:cNvPicPr>
+                      <a:picLocks noChangeAspect="1"/>
+                    </pic:cNvPicPr>
+                  </pic:nvPicPr>
+                  <pic:blipFill>
+                    <a:blip r:embed="rId38"/>
+                    <a:stretch>
+                      <a:fillRect/>
+                    </a:stretch>
+                  </pic:blipFill>
+                  <pic:spPr>
+                    <a:xfrm>
+                      <a:off x="0" y="0"/>
+                      <a:ext cx="5265420" cy="1153160"/>
+                    </a:xfrm>
+                    <a:prstGeom prst="rect">
+                      <a:avLst/>
+                    </a:prstGeom>
+                    <a:noFill/>
+                    <a:ln>
+                      <a:noFill/>
+                    </a:ln>
+                  </pic:spPr>
+                </pic:pic>
+              </a:graphicData>
+            </a:graphic>
+          </wp:inline>
+        </w:drawing>
+      </w:r>
+    </w:p>
+    <w:p>
+      <w:pPr>
+        <w:numPr>
+          <w:numId w:val="0"/>
+        </w:numPr>
+      </w:pPr>
+    </w:p>
+    <w:p>
+      <w:pPr>
+        <w:numPr>
+          <w:numId w:val="0"/>
+        </w:numPr>
+        <w:rPr>
+          <w:rFonts w:hint="default"/>
+          <w:lang w:val="en-GB"/>
+        </w:rPr>
+      </w:pPr>
+      <w:r>
+        <w:rPr>
+          <w:rFonts w:hint="default"/>
+          <w:lang w:val="en-GB"/>
+        </w:rPr>
+        <w:t>ROUND()</w:t>
+      </w:r>
+    </w:p>
+    <w:p>
+      <w:pPr>
+        <w:numPr>
+          <w:numId w:val="0"/>
+        </w:numPr>
+        <w:rPr>
+          <w:rFonts w:hint="default"/>
+          <w:lang w:val="en-GB"/>
+        </w:rPr>
+      </w:pPr>
+      <w:r>
+        <w:rPr>
+          <w:rFonts w:hint="default"/>
+          <w:lang w:val="en-GB"/>
+        </w:rPr>
+        <w:t>Syntax : ROUND(val, dec places)</w:t>
+      </w:r>
+    </w:p>
+    <w:p>
+      <w:pPr>
+        <w:numPr>
+          <w:numId w:val="0"/>
+        </w:numPr>
+        <w:rPr>
+          <w:rFonts w:hint="default"/>
+          <w:lang w:val="en-GB"/>
+        </w:rPr>
+      </w:pPr>
+    </w:p>
+    <w:p>
+      <w:pPr>
+        <w:numPr>
+          <w:numId w:val="0"/>
+        </w:numPr>
+      </w:pPr>
+      <w:r>
+        <w:drawing>
+          <wp:inline distT="0" distB="0" distL="114300" distR="114300">
+            <wp:extent cx="5272405" cy="1158875"/>
+            <wp:effectExtent l="0" t="0" r="4445" b="3175"/>
+            <wp:docPr id="37" name="Picture 6"/>
+            <wp:cNvGraphicFramePr>
+              <a:graphicFrameLocks xmlns:a="http://schemas.openxmlformats.org/drawingml/2006/main" noChangeAspect="1"/>
+            </wp:cNvGraphicFramePr>
+            <a:graphic xmlns:a="http://schemas.openxmlformats.org/drawingml/2006/main">
+              <a:graphicData uri="http://schemas.openxmlformats.org/drawingml/2006/picture">
+                <pic:pic xmlns:pic="http://schemas.openxmlformats.org/drawingml/2006/picture">
+                  <pic:nvPicPr>
+                    <pic:cNvPr id="37" name="Picture 6"/>
+                    <pic:cNvPicPr>
+                      <a:picLocks noChangeAspect="1"/>
+                    </pic:cNvPicPr>
+                  </pic:nvPicPr>
+                  <pic:blipFill>
+                    <a:blip r:embed="rId39"/>
+                    <a:stretch>
+                      <a:fillRect/>
+                    </a:stretch>
+                  </pic:blipFill>
+                  <pic:spPr>
+                    <a:xfrm>
+                      <a:off x="0" y="0"/>
+                      <a:ext cx="5272405" cy="1158875"/>
+                    </a:xfrm>
+                    <a:prstGeom prst="rect">
+                      <a:avLst/>
+                    </a:prstGeom>
+                    <a:noFill/>
+                    <a:ln>
+                      <a:noFill/>
+                    </a:ln>
+                  </pic:spPr>
+                </pic:pic>
+              </a:graphicData>
+            </a:graphic>
+          </wp:inline>
+        </w:drawing>
+      </w:r>
+    </w:p>
+    <w:p>
+      <w:pPr>
+        <w:numPr>
+          <w:numId w:val="0"/>
+        </w:numPr>
+      </w:pPr>
+    </w:p>
+    <w:p>
+      <w:pPr>
+        <w:numPr>
+          <w:numId w:val="0"/>
+        </w:numPr>
+        <w:rPr>
+          <w:rFonts w:hint="default"/>
+          <w:lang w:val="en-GB"/>
+        </w:rPr>
+      </w:pPr>
+      <w:r>
+        <w:rPr>
+          <w:rFonts w:hint="default"/>
+          <w:lang w:val="en-GB"/>
+        </w:rPr>
+        <w:t>SUM()</w:t>
+      </w:r>
+    </w:p>
+    <w:p>
+      <w:pPr>
+        <w:numPr>
+          <w:numId w:val="0"/>
+        </w:numPr>
+      </w:pPr>
+      <w:r>
+        <w:drawing>
+          <wp:inline distT="0" distB="0" distL="114300" distR="114300">
+            <wp:extent cx="5264150" cy="1273810"/>
+            <wp:effectExtent l="0" t="0" r="12700" b="2540"/>
+            <wp:docPr id="38" name="Picture 7"/>
+            <wp:cNvGraphicFramePr>
+              <a:graphicFrameLocks xmlns:a="http://schemas.openxmlformats.org/drawingml/2006/main" noChangeAspect="1"/>
+            </wp:cNvGraphicFramePr>
+            <a:graphic xmlns:a="http://schemas.openxmlformats.org/drawingml/2006/main">
+              <a:graphicData uri="http://schemas.openxmlformats.org/drawingml/2006/picture">
+                <pic:pic xmlns:pic="http://schemas.openxmlformats.org/drawingml/2006/picture">
+                  <pic:nvPicPr>
+                    <pic:cNvPr id="38" name="Picture 7"/>
+                    <pic:cNvPicPr>
+                      <a:picLocks noChangeAspect="1"/>
+                    </pic:cNvPicPr>
+                  </pic:nvPicPr>
+                  <pic:blipFill>
+                    <a:blip r:embed="rId40"/>
+                    <a:stretch>
+                      <a:fillRect/>
+                    </a:stretch>
+                  </pic:blipFill>
+                  <pic:spPr>
+                    <a:xfrm>
+                      <a:off x="0" y="0"/>
+                      <a:ext cx="5264150" cy="1273810"/>
+                    </a:xfrm>
+                    <a:prstGeom prst="rect">
+                      <a:avLst/>
+                    </a:prstGeom>
+                    <a:noFill/>
+                    <a:ln>
+                      <a:noFill/>
+                    </a:ln>
+                  </pic:spPr>
+                </pic:pic>
+              </a:graphicData>
+            </a:graphic>
+          </wp:inline>
+        </w:drawing>
+      </w:r>
+    </w:p>
+    <w:p>
+      <w:pPr>
+        <w:numPr>
+          <w:numId w:val="0"/>
+        </w:numPr>
+      </w:pPr>
+    </w:p>
+    <w:p>
+      <w:pPr>
+        <w:numPr>
+          <w:numId w:val="0"/>
+        </w:numPr>
+      </w:pPr>
+    </w:p>
+    <w:p>
+      <w:pPr>
+        <w:numPr>
+          <w:numId w:val="0"/>
+        </w:numPr>
+      </w:pPr>
+    </w:p>
+    <w:p>
+      <w:pPr>
+        <w:pStyle w:val="4"/>
+        <w:bidi w:val="0"/>
+        <w:rPr>
+          <w:rFonts w:hint="default"/>
+          <w:lang w:val="en-GB"/>
+        </w:rPr>
+      </w:pPr>
+      <w:r>
+        <w:rPr>
+          <w:rFonts w:hint="default"/>
+          <w:lang w:val="en-GB"/>
+        </w:rPr>
+        <w:t>GROUP BY Keyword</w:t>
+      </w:r>
+    </w:p>
+    <w:p>
+      <w:pPr>
+        <w:rPr>
+          <w:rFonts w:hint="default"/>
+          <w:lang w:val="en-GB"/>
+        </w:rPr>
+      </w:pPr>
+      <w:r>
+        <w:rPr>
+          <w:rFonts w:hint="default"/>
+          <w:lang w:val="en-GB"/>
+        </w:rPr>
+        <w:t>Syntax:</w:t>
+      </w:r>
+    </w:p>
+    <w:p>
+      <w:pPr>
+        <w:rPr>
+          <w:rFonts w:hint="default"/>
+          <w:lang w:val="en-GB"/>
+        </w:rPr>
+      </w:pPr>
+      <w:r>
+        <w:rPr>
+          <w:rFonts w:hint="default"/>
+          <w:lang w:val="en-GB"/>
+        </w:rPr>
+        <w:t>SELECT category_col, AGG(data_col) FROM table GROUP BY category_col</w:t>
+      </w:r>
+    </w:p>
+    <w:p>
+      <w:pPr>
+        <w:rPr>
+          <w:rFonts w:hint="default"/>
+          <w:lang w:val="en-GB"/>
+        </w:rPr>
+      </w:pPr>
+    </w:p>
+    <w:p>
+      <w:r>
+        <w:drawing>
+          <wp:inline distT="0" distB="0" distL="114300" distR="114300">
+            <wp:extent cx="5269865" cy="1037590"/>
+            <wp:effectExtent l="0" t="0" r="6985" b="10160"/>
+            <wp:docPr id="39" name="Picture 8"/>
+            <wp:cNvGraphicFramePr>
+              <a:graphicFrameLocks xmlns:a="http://schemas.openxmlformats.org/drawingml/2006/main" noChangeAspect="1"/>
+            </wp:cNvGraphicFramePr>
+            <a:graphic xmlns:a="http://schemas.openxmlformats.org/drawingml/2006/main">
+              <a:graphicData uri="http://schemas.openxmlformats.org/drawingml/2006/picture">
+                <pic:pic xmlns:pic="http://schemas.openxmlformats.org/drawingml/2006/picture">
+                  <pic:nvPicPr>
+                    <pic:cNvPr id="39" name="Picture 8"/>
+                    <pic:cNvPicPr>
+                      <a:picLocks noChangeAspect="1"/>
+                    </pic:cNvPicPr>
+                  </pic:nvPicPr>
+                  <pic:blipFill>
+                    <a:blip r:embed="rId41"/>
+                    <a:stretch>
+                      <a:fillRect/>
+                    </a:stretch>
+                  </pic:blipFill>
+                  <pic:spPr>
+                    <a:xfrm>
+                      <a:off x="0" y="0"/>
+                      <a:ext cx="5269865" cy="1037590"/>
+                    </a:xfrm>
+                    <a:prstGeom prst="rect">
+                      <a:avLst/>
+                    </a:prstGeom>
+                    <a:noFill/>
+                    <a:ln>
+                      <a:noFill/>
+                    </a:ln>
+                  </pic:spPr>
+                </pic:pic>
+              </a:graphicData>
+            </a:graphic>
+          </wp:inline>
+        </w:drawing>
+      </w:r>
+    </w:p>
+    <w:p>
+      <w:pPr>
+        <w:rPr>
+          <w:rFonts w:hint="default"/>
+          <w:lang w:val="en-GB"/>
+        </w:rPr>
+      </w:pPr>
+      <w:r>
+        <w:rPr>
+          <w:rFonts w:hint="default"/>
+          <w:lang w:val="en-GB"/>
+        </w:rPr>
+        <w:t>SELECT customer_id,SUM(amount) FROM payment GROUP BY customer_id ;</w:t>
+      </w:r>
+    </w:p>
+    <w:p>
+      <w:pPr>
+        <w:rPr>
+          <w:rFonts w:hint="default"/>
+          <w:lang w:val="en-GB"/>
+        </w:rPr>
+      </w:pPr>
+    </w:p>
+    <w:p>
+      <w:pPr>
+        <w:rPr>
+          <w:rFonts w:hint="default"/>
+          <w:lang w:val="en-GB"/>
+        </w:rPr>
+      </w:pPr>
+      <w:r>
+        <w:rPr>
+          <w:rFonts w:hint="default"/>
+          <w:lang w:val="en-GB"/>
+        </w:rPr>
+        <w:t>Shows the total amount spend by each customer</w:t>
+      </w:r>
+    </w:p>
+    <w:p>
+      <w:pPr>
+        <w:rPr>
+          <w:rFonts w:hint="default"/>
+          <w:lang w:val="en-GB"/>
+        </w:rPr>
+      </w:pPr>
+    </w:p>
+    <w:p>
+      <w:pPr>
+        <w:rPr>
+          <w:rFonts w:hint="default"/>
+          <w:lang w:val="en-GB"/>
+        </w:rPr>
+      </w:pPr>
+      <w:r>
+        <w:rPr>
+          <w:rFonts w:hint="default"/>
+          <w:lang w:val="en-GB"/>
+        </w:rPr>
+        <w:t>Getting the count of transactions of each customer</w:t>
+      </w:r>
+    </w:p>
+    <w:p>
+      <w:pPr>
+        <w:rPr>
+          <w:rFonts w:hint="default"/>
+          <w:lang w:val="en-GB"/>
+        </w:rPr>
+      </w:pPr>
+    </w:p>
+    <w:p>
+      <w:r>
+        <w:drawing>
+          <wp:inline distT="0" distB="0" distL="114300" distR="114300">
+            <wp:extent cx="5265420" cy="1712595"/>
+            <wp:effectExtent l="0" t="0" r="11430" b="1905"/>
+            <wp:docPr id="40" name="Picture 9"/>
+            <wp:cNvGraphicFramePr>
+              <a:graphicFrameLocks xmlns:a="http://schemas.openxmlformats.org/drawingml/2006/main" noChangeAspect="1"/>
+            </wp:cNvGraphicFramePr>
+            <a:graphic xmlns:a="http://schemas.openxmlformats.org/drawingml/2006/main">
+              <a:graphicData uri="http://schemas.openxmlformats.org/drawingml/2006/picture">
+                <pic:pic xmlns:pic="http://schemas.openxmlformats.org/drawingml/2006/picture">
+                  <pic:nvPicPr>
+                    <pic:cNvPr id="40" name="Picture 9"/>
+                    <pic:cNvPicPr>
+                      <a:picLocks noChangeAspect="1"/>
+                    </pic:cNvPicPr>
+                  </pic:nvPicPr>
+                  <pic:blipFill>
+                    <a:blip r:embed="rId42"/>
+                    <a:stretch>
+                      <a:fillRect/>
+                    </a:stretch>
+                  </pic:blipFill>
+                  <pic:spPr>
+                    <a:xfrm>
+                      <a:off x="0" y="0"/>
+                      <a:ext cx="5265420" cy="1712595"/>
+                    </a:xfrm>
+                    <a:prstGeom prst="rect">
+                      <a:avLst/>
+                    </a:prstGeom>
+                    <a:noFill/>
+                    <a:ln>
+                      <a:noFill/>
+                    </a:ln>
+                  </pic:spPr>
+                </pic:pic>
+              </a:graphicData>
+            </a:graphic>
+          </wp:inline>
+        </w:drawing>
+      </w:r>
+    </w:p>
+    <w:p/>
+    <w:p/>
+    <w:p>
+      <w:pPr>
+        <w:rPr>
+          <w:rFonts w:hint="default"/>
+          <w:lang w:val="en-GB"/>
+        </w:rPr>
+      </w:pPr>
+      <w:r>
+        <w:rPr>
+          <w:rFonts w:hint="default"/>
+          <w:lang w:val="en-GB"/>
+        </w:rPr>
+        <w:t>SELECT CUSTOMER_ID,</w:t>
+      </w:r>
+    </w:p>
+    <w:p>
+      <w:pPr>
+        <w:rPr>
+          <w:rFonts w:hint="default"/>
+          <w:lang w:val="en-GB"/>
+        </w:rPr>
+      </w:pPr>
+      <w:r>
+        <w:rPr>
+          <w:rFonts w:hint="default"/>
+          <w:lang w:val="en-GB"/>
+        </w:rPr>
+        <w:tab/>
+      </w:r>
+      <w:r>
+        <w:rPr>
+          <w:rFonts w:hint="default"/>
+          <w:lang w:val="en-GB"/>
+        </w:rPr>
+        <w:t>STAFF_ID,</w:t>
+      </w:r>
+    </w:p>
+    <w:p>
+      <w:pPr>
+        <w:rPr>
+          <w:rFonts w:hint="default"/>
+          <w:lang w:val="en-GB"/>
+        </w:rPr>
+      </w:pPr>
+      <w:r>
+        <w:rPr>
+          <w:rFonts w:hint="default"/>
+          <w:lang w:val="en-GB"/>
+        </w:rPr>
+        <w:tab/>
+      </w:r>
+      <w:r>
+        <w:rPr>
+          <w:rFonts w:hint="default"/>
+          <w:lang w:val="en-GB"/>
+        </w:rPr>
+        <w:t>SUM(AMOUNT)</w:t>
+      </w:r>
+    </w:p>
+    <w:p>
+      <w:pPr>
+        <w:rPr>
+          <w:rFonts w:hint="default"/>
+          <w:lang w:val="en-GB"/>
+        </w:rPr>
+      </w:pPr>
+      <w:r>
+        <w:rPr>
+          <w:rFonts w:hint="default"/>
+          <w:lang w:val="en-GB"/>
+        </w:rPr>
+        <w:t>FROM PAYMENT</w:t>
+      </w:r>
+    </w:p>
+    <w:p>
+      <w:pPr>
+        <w:rPr>
+          <w:rFonts w:hint="default"/>
+          <w:lang w:val="en-GB"/>
+        </w:rPr>
+      </w:pPr>
+      <w:r>
+        <w:rPr>
+          <w:rFonts w:hint="default"/>
+          <w:lang w:val="en-GB"/>
+        </w:rPr>
+        <w:t>GROUP BY STAFF_ID,</w:t>
+      </w:r>
+    </w:p>
+    <w:p>
+      <w:pPr>
+        <w:rPr>
+          <w:rFonts w:hint="default"/>
+          <w:lang w:val="en-GB"/>
+        </w:rPr>
+      </w:pPr>
+      <w:r>
+        <w:rPr>
+          <w:rFonts w:hint="default"/>
+          <w:lang w:val="en-GB"/>
+        </w:rPr>
+        <w:tab/>
+      </w:r>
+      <w:r>
+        <w:rPr>
+          <w:rFonts w:hint="default"/>
+          <w:lang w:val="en-GB"/>
+        </w:rPr>
+        <w:t>CUSTOMER_ID</w:t>
+      </w:r>
+    </w:p>
+    <w:p>
+      <w:pPr>
+        <w:rPr>
+          <w:rFonts w:hint="default"/>
+          <w:lang w:val="en-GB"/>
+        </w:rPr>
+      </w:pPr>
+      <w:r>
+        <w:rPr>
+          <w:rFonts w:hint="default"/>
+          <w:lang w:val="en-GB"/>
+        </w:rPr>
+        <w:t>ORDER BY CUSTOMER_ID;</w:t>
+      </w:r>
+    </w:p>
+    <w:p>
+      <w:pPr>
+        <w:rPr>
+          <w:rFonts w:hint="default"/>
+          <w:lang w:val="en-GB"/>
+        </w:rPr>
+      </w:pPr>
+    </w:p>
+    <w:p>
+      <w:pPr>
+        <w:rPr>
+          <w:rFonts w:hint="default"/>
+          <w:lang w:val="en-GB"/>
+        </w:rPr>
+      </w:pPr>
+      <w:r>
+        <w:rPr>
+          <w:rFonts w:hint="default"/>
+          <w:lang w:val="en-GB"/>
+        </w:rPr>
+        <w:t>This shows sales done by each customer with each staff</w:t>
+      </w:r>
+    </w:p>
+    <w:p>
+      <w:pPr>
+        <w:rPr>
+          <w:rFonts w:hint="default"/>
+          <w:lang w:val="en-GB"/>
+        </w:rPr>
+      </w:pPr>
+    </w:p>
+    <w:p>
+      <w:pPr>
+        <w:rPr>
+          <w:rFonts w:hint="default"/>
+          <w:lang w:val="en-GB"/>
+        </w:rPr>
+      </w:pPr>
+      <w:r>
+        <w:drawing>
+          <wp:inline distT="0" distB="0" distL="114300" distR="114300">
+            <wp:extent cx="5269865" cy="2987675"/>
+            <wp:effectExtent l="0" t="0" r="6985" b="3175"/>
+            <wp:docPr id="41" name="Picture 10"/>
+            <wp:cNvGraphicFramePr>
+              <a:graphicFrameLocks xmlns:a="http://schemas.openxmlformats.org/drawingml/2006/main" noChangeAspect="1"/>
+            </wp:cNvGraphicFramePr>
+            <a:graphic xmlns:a="http://schemas.openxmlformats.org/drawingml/2006/main">
+              <a:graphicData uri="http://schemas.openxmlformats.org/drawingml/2006/picture">
+                <pic:pic xmlns:pic="http://schemas.openxmlformats.org/drawingml/2006/picture">
+                  <pic:nvPicPr>
+                    <pic:cNvPr id="41" name="Picture 10"/>
+                    <pic:cNvPicPr>
+                      <a:picLocks noChangeAspect="1"/>
+                    </pic:cNvPicPr>
+                  </pic:nvPicPr>
+                  <pic:blipFill>
+                    <a:blip r:embed="rId43"/>
+                    <a:stretch>
+                      <a:fillRect/>
+                    </a:stretch>
+                  </pic:blipFill>
+                  <pic:spPr>
+                    <a:xfrm>
+                      <a:off x="0" y="0"/>
+                      <a:ext cx="5269865" cy="2987675"/>
+                    </a:xfrm>
+                    <a:prstGeom prst="rect">
+                      <a:avLst/>
+                    </a:prstGeom>
+                    <a:noFill/>
+                    <a:ln>
+                      <a:noFill/>
+                    </a:ln>
+                  </pic:spPr>
+                </pic:pic>
+              </a:graphicData>
+            </a:graphic>
+          </wp:inline>
+        </w:drawing>
+      </w:r>
+      <w:r>
+        <w:rPr>
+          <w:rFonts w:hint="default"/>
+          <w:lang w:val="en-GB"/>
+        </w:rPr>
+        <w:t>\</w:t>
+      </w:r>
+    </w:p>
+    <w:p>
+      <w:pPr>
+        <w:rPr>
+          <w:rFonts w:hint="default"/>
+          <w:lang w:val="en-GB"/>
+        </w:rPr>
+      </w:pPr>
+    </w:p>
+    <w:p>
+      <w:r>
+        <w:drawing>
+          <wp:inline distT="0" distB="0" distL="114300" distR="114300">
+            <wp:extent cx="5269865" cy="2647315"/>
+            <wp:effectExtent l="0" t="0" r="6985" b="635"/>
+            <wp:docPr id="42" name="Picture 11"/>
+            <wp:cNvGraphicFramePr>
+              <a:graphicFrameLocks xmlns:a="http://schemas.openxmlformats.org/drawingml/2006/main" noChangeAspect="1"/>
+            </wp:cNvGraphicFramePr>
+            <a:graphic xmlns:a="http://schemas.openxmlformats.org/drawingml/2006/main">
+              <a:graphicData uri="http://schemas.openxmlformats.org/drawingml/2006/picture">
+                <pic:pic xmlns:pic="http://schemas.openxmlformats.org/drawingml/2006/picture">
+                  <pic:nvPicPr>
+                    <pic:cNvPr id="42" name="Picture 11"/>
+                    <pic:cNvPicPr>
+                      <a:picLocks noChangeAspect="1"/>
+                    </pic:cNvPicPr>
+                  </pic:nvPicPr>
+                  <pic:blipFill>
+                    <a:blip r:embed="rId44"/>
+                    <a:stretch>
+                      <a:fillRect/>
+                    </a:stretch>
+                  </pic:blipFill>
+                  <pic:spPr>
+                    <a:xfrm>
+                      <a:off x="0" y="0"/>
+                      <a:ext cx="5269865" cy="2647315"/>
+                    </a:xfrm>
+                    <a:prstGeom prst="rect">
+                      <a:avLst/>
+                    </a:prstGeom>
+                    <a:noFill/>
+                    <a:ln>
+                      <a:noFill/>
+                    </a:ln>
+                  </pic:spPr>
+                </pic:pic>
+              </a:graphicData>
+            </a:graphic>
+          </wp:inline>
+        </w:drawing>
+      </w:r>
+    </w:p>
+    <w:p/>
+    <w:p>
+      <w:r>
+        <w:drawing>
+          <wp:inline distT="0" distB="0" distL="114300" distR="114300">
+            <wp:extent cx="5273040" cy="2239645"/>
+            <wp:effectExtent l="0" t="0" r="3810" b="8255"/>
+            <wp:docPr id="43" name="Picture 12"/>
+            <wp:cNvGraphicFramePr>
+              <a:graphicFrameLocks xmlns:a="http://schemas.openxmlformats.org/drawingml/2006/main" noChangeAspect="1"/>
+            </wp:cNvGraphicFramePr>
+            <a:graphic xmlns:a="http://schemas.openxmlformats.org/drawingml/2006/main">
+              <a:graphicData uri="http://schemas.openxmlformats.org/drawingml/2006/picture">
+                <pic:pic xmlns:pic="http://schemas.openxmlformats.org/drawingml/2006/picture">
+                  <pic:nvPicPr>
+                    <pic:cNvPr id="43" name="Picture 12"/>
+                    <pic:cNvPicPr>
+                      <a:picLocks noChangeAspect="1"/>
+                    </pic:cNvPicPr>
+                  </pic:nvPicPr>
+                  <pic:blipFill>
+                    <a:blip r:embed="rId45"/>
+                    <a:stretch>
+                      <a:fillRect/>
+                    </a:stretch>
+                  </pic:blipFill>
+                  <pic:spPr>
+                    <a:xfrm>
+                      <a:off x="0" y="0"/>
+                      <a:ext cx="5273040" cy="2239645"/>
+                    </a:xfrm>
+                    <a:prstGeom prst="rect">
+                      <a:avLst/>
+                    </a:prstGeom>
+                    <a:noFill/>
+                    <a:ln>
+                      <a:noFill/>
+                    </a:ln>
+                  </pic:spPr>
+                </pic:pic>
+              </a:graphicData>
+            </a:graphic>
+          </wp:inline>
+        </w:drawing>
+      </w:r>
+    </w:p>
+    <w:p/>
+    <w:p>
+      <w:pPr>
+        <w:rPr>
+          <w:rFonts w:hint="default"/>
+          <w:lang w:val="en-GB"/>
+        </w:rPr>
+      </w:pPr>
+      <w:r>
+        <w:drawing>
+          <wp:inline distT="0" distB="0" distL="114300" distR="114300">
+            <wp:extent cx="5273040" cy="1835150"/>
+            <wp:effectExtent l="0" t="0" r="3810" b="12700"/>
+            <wp:docPr id="44" name="Picture 13"/>
+            <wp:cNvGraphicFramePr>
+              <a:graphicFrameLocks xmlns:a="http://schemas.openxmlformats.org/drawingml/2006/main" noChangeAspect="1"/>
+            </wp:cNvGraphicFramePr>
+            <a:graphic xmlns:a="http://schemas.openxmlformats.org/drawingml/2006/main">
+              <a:graphicData uri="http://schemas.openxmlformats.org/drawingml/2006/picture">
+                <pic:pic xmlns:pic="http://schemas.openxmlformats.org/drawingml/2006/picture">
+                  <pic:nvPicPr>
+                    <pic:cNvPr id="44" name="Picture 13"/>
+                    <pic:cNvPicPr>
+                      <a:picLocks noChangeAspect="1"/>
+                    </pic:cNvPicPr>
+                  </pic:nvPicPr>
+                  <pic:blipFill>
+                    <a:blip r:embed="rId46"/>
+                    <a:stretch>
+                      <a:fillRect/>
+                    </a:stretch>
+                  </pic:blipFill>
+                  <pic:spPr>
+                    <a:xfrm>
+                      <a:off x="0" y="0"/>
+                      <a:ext cx="5273040" cy="1835150"/>
+                    </a:xfrm>
+                    <a:prstGeom prst="rect">
+                      <a:avLst/>
+                    </a:prstGeom>
+                    <a:noFill/>
+                    <a:ln>
+                      <a:noFill/>
+                    </a:ln>
+                  </pic:spPr>
+                </pic:pic>
+              </a:graphicData>
+            </a:graphic>
+          </wp:inline>
+        </w:drawing>
+      </w:r>
+      <w:bookmarkStart w:id="0" w:name="_GoBack"/>
+      <w:bookmarkEnd w:id="0"/>
+    </w:p>
     <w:sectPr>
       <w:pgSz w:w="11906" w:h="16838"/>
       <w:pgMar w:top="1440" w:right="1800" w:bottom="1440" w:left="1800" w:header="720" w:footer="720" w:gutter="0"/>
@@ -3115,6 +4364,34 @@
     </w:sectPr>
   </w:body>
 </w:document>
+</file>
+
+<file path=word/numbering.xml><?xml version="1.0" encoding="utf-8"?>
+<w:numbering xmlns:wpc="http://schemas.microsoft.com/office/word/2010/wordprocessingCanvas" xmlns:mc="http://schemas.openxmlformats.org/markup-compatibility/2006" xmlns:o="urn:schemas-microsoft-com:office:office" xmlns:r="http://schemas.openxmlformats.org/officeDocument/2006/relationships" xmlns:m="http://schemas.openxmlformats.org/officeDocument/2006/math" xmlns:v="urn:schemas-microsoft-com:vml" xmlns:wp14="http://schemas.microsoft.com/office/word/2010/wordprocessingDrawing" xmlns:wp="http://schemas.openxmlformats.org/drawingml/2006/wordprocessingDrawing" xmlns:w10="urn:schemas-microsoft-com:office:word" xmlns:w="http://schemas.openxmlformats.org/wordprocessingml/2006/main" xmlns:w14="http://schemas.microsoft.com/office/word/2010/wordml" xmlns:wpg="http://schemas.microsoft.com/office/word/2010/wordprocessingGroup" xmlns:wpi="http://schemas.microsoft.com/office/word/2010/wordprocessingInk" xmlns:wne="http://schemas.microsoft.com/office/word/2006/wordml" xmlns:wps="http://schemas.microsoft.com/office/word/2010/wordprocessingShape" xmlns:wpsCustomData="http://www.wps.cn/officeDocument/2013/wpsCustomData" mc:Ignorable="w14 wp14">
+  <w:abstractNum w:abstractNumId="0">
+    <w:nsid w:val="882049F5"/>
+    <w:multiLevelType w:val="singleLevel"/>
+    <w:tmpl w:val="882049F5"/>
+    <w:lvl w:ilvl="0" w:tentative="0">
+      <w:start w:val="1"/>
+      <w:numFmt w:val="bullet"/>
+      <w:lvlText w:val=""/>
+      <w:lvlJc w:val="left"/>
+      <w:pPr>
+        <w:tabs>
+          <w:tab w:val="left" w:pos="420"/>
+        </w:tabs>
+        <w:ind w:left="420" w:leftChars="0" w:hanging="420" w:firstLineChars="0"/>
+      </w:pPr>
+      <w:rPr>
+        <w:rFonts w:hint="default" w:ascii="Wingdings" w:hAnsi="Wingdings"/>
+      </w:rPr>
+    </w:lvl>
+  </w:abstractNum>
+  <w:num w:numId="1">
+    <w:abstractNumId w:val="0"/>
+  </w:num>
+</w:numbering>
 </file>
 
 <file path=word/styles.xml><?xml version="1.0" encoding="utf-8"?>

--- a/SQL/SQL Notes/SQL Chapter 1.docx
+++ b/SQL/SQL Notes/SQL Chapter 1.docx
@@ -3245,6 +3245,7 @@
     <w:p>
       <w:pPr>
         <w:numPr>
+          <w:ilvl w:val="0"/>
           <w:numId w:val="0"/>
         </w:numPr>
         <w:rPr>
@@ -3256,6 +3257,7 @@
     <w:p>
       <w:pPr>
         <w:numPr>
+          <w:ilvl w:val="0"/>
           <w:numId w:val="0"/>
         </w:numPr>
         <w:rPr>
@@ -3274,6 +3276,7 @@
     <w:p>
       <w:pPr>
         <w:numPr>
+          <w:ilvl w:val="0"/>
           <w:numId w:val="0"/>
         </w:numPr>
         <w:rPr>
@@ -3285,6 +3288,7 @@
     <w:p>
       <w:pPr>
         <w:numPr>
+          <w:ilvl w:val="0"/>
           <w:numId w:val="0"/>
         </w:numPr>
         <w:rPr>
@@ -3303,6 +3307,7 @@
     <w:p>
       <w:pPr>
         <w:numPr>
+          <w:ilvl w:val="0"/>
           <w:numId w:val="0"/>
         </w:numPr>
       </w:pPr>
@@ -3353,6 +3358,7 @@
     <w:p>
       <w:pPr>
         <w:numPr>
+          <w:ilvl w:val="0"/>
           <w:numId w:val="0"/>
         </w:numPr>
         <w:rPr>
@@ -3364,6 +3370,7 @@
     <w:p>
       <w:pPr>
         <w:numPr>
+          <w:ilvl w:val="0"/>
           <w:numId w:val="0"/>
         </w:numPr>
         <w:rPr>
@@ -3382,6 +3389,7 @@
     <w:p>
       <w:pPr>
         <w:numPr>
+          <w:ilvl w:val="0"/>
           <w:numId w:val="0"/>
         </w:numPr>
       </w:pPr>
@@ -3432,6 +3440,7 @@
     <w:p>
       <w:pPr>
         <w:numPr>
+          <w:ilvl w:val="0"/>
           <w:numId w:val="0"/>
         </w:numPr>
       </w:pPr>
@@ -3482,6 +3491,7 @@
     <w:p>
       <w:pPr>
         <w:numPr>
+          <w:ilvl w:val="0"/>
           <w:numId w:val="0"/>
         </w:numPr>
       </w:pPr>
@@ -3489,6 +3499,7 @@
     <w:p>
       <w:pPr>
         <w:numPr>
+          <w:ilvl w:val="0"/>
           <w:numId w:val="0"/>
         </w:numPr>
       </w:pPr>
@@ -3496,6 +3507,7 @@
     <w:p>
       <w:pPr>
         <w:numPr>
+          <w:ilvl w:val="0"/>
           <w:numId w:val="0"/>
         </w:numPr>
         <w:rPr>
@@ -3514,6 +3526,7 @@
     <w:p>
       <w:pPr>
         <w:numPr>
+          <w:ilvl w:val="0"/>
           <w:numId w:val="0"/>
         </w:numPr>
         <w:rPr>
@@ -3525,6 +3538,7 @@
     <w:p>
       <w:pPr>
         <w:numPr>
+          <w:ilvl w:val="0"/>
           <w:numId w:val="0"/>
         </w:numPr>
       </w:pPr>
@@ -3575,6 +3589,7 @@
     <w:p>
       <w:pPr>
         <w:numPr>
+          <w:ilvl w:val="0"/>
           <w:numId w:val="0"/>
         </w:numPr>
       </w:pPr>
@@ -3582,6 +3597,7 @@
     <w:p>
       <w:pPr>
         <w:numPr>
+          <w:ilvl w:val="0"/>
           <w:numId w:val="0"/>
         </w:numPr>
         <w:rPr>
@@ -3600,6 +3616,7 @@
     <w:p>
       <w:pPr>
         <w:numPr>
+          <w:ilvl w:val="0"/>
           <w:numId w:val="0"/>
         </w:numPr>
         <w:rPr>
@@ -3618,6 +3635,7 @@
     <w:p>
       <w:pPr>
         <w:numPr>
+          <w:ilvl w:val="0"/>
           <w:numId w:val="0"/>
         </w:numPr>
         <w:rPr>
@@ -3629,6 +3647,7 @@
     <w:p>
       <w:pPr>
         <w:numPr>
+          <w:ilvl w:val="0"/>
           <w:numId w:val="0"/>
         </w:numPr>
       </w:pPr>
@@ -3679,6 +3698,7 @@
     <w:p>
       <w:pPr>
         <w:numPr>
+          <w:ilvl w:val="0"/>
           <w:numId w:val="0"/>
         </w:numPr>
       </w:pPr>
@@ -3686,6 +3706,7 @@
     <w:p>
       <w:pPr>
         <w:numPr>
+          <w:ilvl w:val="0"/>
           <w:numId w:val="0"/>
         </w:numPr>
         <w:rPr>
@@ -3704,6 +3725,7 @@
     <w:p>
       <w:pPr>
         <w:numPr>
+          <w:ilvl w:val="0"/>
           <w:numId w:val="0"/>
         </w:numPr>
       </w:pPr>
@@ -3754,6 +3776,7 @@
     <w:p>
       <w:pPr>
         <w:numPr>
+          <w:ilvl w:val="0"/>
           <w:numId w:val="0"/>
         </w:numPr>
       </w:pPr>
@@ -3761,6 +3784,7 @@
     <w:p>
       <w:pPr>
         <w:numPr>
+          <w:ilvl w:val="0"/>
           <w:numId w:val="0"/>
         </w:numPr>
       </w:pPr>
@@ -3768,6 +3792,7 @@
     <w:p>
       <w:pPr>
         <w:numPr>
+          <w:ilvl w:val="0"/>
           <w:numId w:val="0"/>
         </w:numPr>
       </w:pPr>
@@ -4304,12 +4329,6 @@
     </w:p>
     <w:p/>
     <w:p>
-      <w:pPr>
-        <w:rPr>
-          <w:rFonts w:hint="default"/>
-          <w:lang w:val="en-GB"/>
-        </w:rPr>
-      </w:pPr>
       <w:r>
         <w:drawing>
           <wp:inline distT="0" distB="0" distL="114300" distR="114300">
@@ -4352,6 +4371,39 @@
             </a:graphic>
           </wp:inline>
         </w:drawing>
+      </w:r>
+    </w:p>
+    <w:p/>
+    <w:p>
+      <w:pPr>
+        <w:pStyle w:val="3"/>
+        <w:bidi w:val="0"/>
+        <w:rPr>
+          <w:rFonts w:hint="default"/>
+          <w:lang w:val="en-GB"/>
+        </w:rPr>
+      </w:pPr>
+      <w:r>
+        <w:rPr>
+          <w:rFonts w:hint="default"/>
+          <w:lang w:val="en-GB"/>
+        </w:rPr>
+        <w:t>HAVING Keyword</w:t>
+      </w:r>
+    </w:p>
+    <w:p>
+      <w:pPr>
+        <w:rPr>
+          <w:rFonts w:hint="default"/>
+          <w:lang w:val="en-GB"/>
+        </w:rPr>
+      </w:pPr>
+      <w:r>
+        <w:rPr>
+          <w:rFonts w:hint="default"/>
+          <w:lang w:val="en-GB"/>
+        </w:rPr>
+        <w:t>Allows to filter after an aggregation is over.</w:t>
       </w:r>
       <w:bookmarkStart w:id="0" w:name="_GoBack"/>
       <w:bookmarkEnd w:id="0"/>

--- a/SQL/SQL Notes/SQL Chapter 1.docx
+++ b/SQL/SQL Notes/SQL Chapter 1.docx
@@ -4376,6 +4376,21 @@
     <w:p/>
     <w:p>
       <w:pPr>
+        <w:rPr>
+          <w:rFonts w:hint="default"/>
+          <w:lang w:val="en-GB"/>
+        </w:rPr>
+      </w:pPr>
+      <w:r>
+        <w:rPr>
+          <w:rFonts w:hint="default"/>
+          <w:lang w:val="en-GB"/>
+        </w:rPr>
+        <w:br w:type="page"/>
+      </w:r>
+    </w:p>
+    <w:p>
+      <w:pPr>
         <w:pStyle w:val="3"/>
         <w:bidi w:val="0"/>
         <w:rPr>
@@ -4405,8 +4420,138 @@
         </w:rPr>
         <w:t>Allows to filter after an aggregation is over.</w:t>
       </w:r>
+    </w:p>
+    <w:p>
+      <w:pPr>
+        <w:rPr>
+          <w:rFonts w:hint="default"/>
+          <w:lang w:val="en-GB"/>
+        </w:rPr>
+      </w:pPr>
+    </w:p>
+    <w:p>
+      <w:pPr>
+        <w:rPr>
+          <w:rFonts w:hint="default"/>
+          <w:lang w:val="en-GB"/>
+        </w:rPr>
+      </w:pPr>
+      <w:r>
+        <w:rPr>
+          <w:rFonts w:hint="default"/>
+          <w:lang w:val="en-GB"/>
+        </w:rPr>
+        <w:t>SELECT customer_id,SUM(amount) FROM payment</w:t>
+      </w:r>
+    </w:p>
+    <w:p>
+      <w:pPr>
+        <w:rPr>
+          <w:rFonts w:hint="default"/>
+          <w:lang w:val="en-GB"/>
+        </w:rPr>
+      </w:pPr>
+      <w:r>
+        <w:rPr>
+          <w:rFonts w:hint="default"/>
+          <w:lang w:val="en-GB"/>
+        </w:rPr>
+        <w:t>GROUP BY customer_id</w:t>
+      </w:r>
+    </w:p>
+    <w:p>
+      <w:pPr>
+        <w:rPr>
+          <w:rFonts w:hint="default"/>
+          <w:lang w:val="en-GB"/>
+        </w:rPr>
+      </w:pPr>
+      <w:r>
+        <w:rPr>
+          <w:rFonts w:hint="default"/>
+          <w:lang w:val="en-GB"/>
+        </w:rPr>
+        <w:t>HAVING SUM(amount) &gt; 100</w:t>
+      </w:r>
+    </w:p>
+    <w:p>
+      <w:pPr>
+        <w:rPr>
+          <w:rFonts w:hint="default"/>
+          <w:lang w:val="en-GB"/>
+        </w:rPr>
+      </w:pPr>
+    </w:p>
+    <w:p>
+      <w:pPr>
+        <w:rPr>
+          <w:rFonts w:hint="default"/>
+          <w:lang w:val="en-GB"/>
+        </w:rPr>
+      </w:pPr>
+      <w:r>
+        <w:rPr>
+          <w:rFonts w:hint="default"/>
+          <w:lang w:val="en-GB"/>
+        </w:rPr>
+        <w:t>SELECT store_id, count(customer_id) from customer</w:t>
+      </w:r>
+    </w:p>
+    <w:p>
+      <w:pPr>
+        <w:rPr>
+          <w:rFonts w:hint="default"/>
+          <w:lang w:val="en-GB"/>
+        </w:rPr>
+      </w:pPr>
+      <w:r>
+        <w:rPr>
+          <w:rFonts w:hint="default"/>
+          <w:lang w:val="en-GB"/>
+        </w:rPr>
+        <w:t>GROUP BY store_id</w:t>
+      </w:r>
+    </w:p>
+    <w:p>
+      <w:pPr>
+        <w:rPr>
+          <w:rFonts w:hint="default"/>
+          <w:lang w:val="en-GB"/>
+        </w:rPr>
+      </w:pPr>
+      <w:r>
+        <w:rPr>
+          <w:rFonts w:hint="default"/>
+          <w:lang w:val="en-GB"/>
+        </w:rPr>
+        <w:t>HAVING count(customer_id) &gt; 300</w:t>
+      </w:r>
+    </w:p>
+    <w:p>
+      <w:pPr>
+        <w:rPr>
+          <w:rFonts w:hint="default"/>
+          <w:lang w:val="en-GB"/>
+        </w:rPr>
+      </w:pPr>
+    </w:p>
+    <w:p>
+      <w:pPr>
+        <w:rPr>
+          <w:rFonts w:hint="default"/>
+          <w:lang w:val="en-GB"/>
+        </w:rPr>
+      </w:pPr>
       <w:bookmarkStart w:id="0" w:name="_GoBack"/>
       <w:bookmarkEnd w:id="0"/>
+    </w:p>
+    <w:p>
+      <w:pPr>
+        <w:rPr>
+          <w:rFonts w:hint="default"/>
+          <w:lang w:val="en-GB"/>
+        </w:rPr>
+      </w:pPr>
     </w:p>
     <w:sectPr>
       <w:pgSz w:w="11906" w:h="16838"/>

--- a/SQL/SQL Notes/SQL Chapter 1.docx
+++ b/SQL/SQL Notes/SQL Chapter 1.docx
@@ -4542,6 +4542,1025 @@
           <w:lang w:val="en-GB"/>
         </w:rPr>
       </w:pPr>
+    </w:p>
+    <w:p>
+      <w:pPr>
+        <w:pStyle w:val="3"/>
+        <w:bidi w:val="0"/>
+        <w:rPr>
+          <w:rFonts w:hint="default"/>
+          <w:b/>
+          <w:bCs/>
+          <w:lang w:val="en-GB"/>
+        </w:rPr>
+      </w:pPr>
+      <w:r>
+        <w:rPr>
+          <w:rFonts w:hint="default"/>
+          <w:b/>
+          <w:bCs/>
+          <w:lang w:val="en-GB"/>
+        </w:rPr>
+        <w:t>JOINS</w:t>
+      </w:r>
+    </w:p>
+    <w:p>
+      <w:pPr>
+        <w:rPr>
+          <w:rFonts w:hint="default"/>
+          <w:b/>
+          <w:bCs/>
+          <w:lang w:val="en-GB"/>
+        </w:rPr>
+      </w:pPr>
+      <w:r>
+        <w:rPr>
+          <w:rFonts w:hint="default"/>
+          <w:b/>
+          <w:bCs/>
+          <w:lang w:val="en-GB"/>
+        </w:rPr>
+        <w:t>AS Statement</w:t>
+      </w:r>
+    </w:p>
+    <w:p>
+      <w:pPr>
+        <w:rPr>
+          <w:rFonts w:hint="default"/>
+          <w:b w:val="0"/>
+          <w:bCs w:val="0"/>
+          <w:lang w:val="en-GB"/>
+        </w:rPr>
+      </w:pPr>
+      <w:r>
+        <w:rPr>
+          <w:rFonts w:hint="default"/>
+          <w:b w:val="0"/>
+          <w:bCs w:val="0"/>
+          <w:lang w:val="en-GB"/>
+        </w:rPr>
+        <w:t>AS is used to give aliases</w:t>
+      </w:r>
+    </w:p>
+    <w:p>
+      <w:pPr>
+        <w:rPr>
+          <w:rFonts w:hint="default"/>
+          <w:b w:val="0"/>
+          <w:bCs w:val="0"/>
+          <w:lang w:val="en-GB"/>
+        </w:rPr>
+      </w:pPr>
+    </w:p>
+    <w:p>
+      <w:pPr>
+        <w:rPr>
+          <w:rFonts w:hint="default"/>
+          <w:b w:val="0"/>
+          <w:bCs w:val="0"/>
+          <w:lang w:val="en-GB"/>
+        </w:rPr>
+      </w:pPr>
+      <w:r>
+        <w:rPr>
+          <w:rFonts w:hint="default"/>
+          <w:b w:val="0"/>
+          <w:bCs w:val="0"/>
+          <w:lang w:val="en-GB"/>
+        </w:rPr>
+        <w:t>SELECT SUM(amount) AS net_revenue FROM payment;</w:t>
+      </w:r>
+    </w:p>
+    <w:p>
+      <w:pPr>
+        <w:rPr>
+          <w:rFonts w:hint="default"/>
+          <w:b w:val="0"/>
+          <w:bCs w:val="0"/>
+          <w:lang w:val="en-GB"/>
+        </w:rPr>
+      </w:pPr>
+    </w:p>
+    <w:p>
+      <w:pPr>
+        <w:rPr>
+          <w:rFonts w:hint="default"/>
+          <w:b w:val="0"/>
+          <w:bCs w:val="0"/>
+          <w:lang w:val="en-GB"/>
+        </w:rPr>
+      </w:pPr>
+      <w:r>
+        <w:rPr>
+          <w:rFonts w:hint="default"/>
+          <w:b w:val="0"/>
+          <w:bCs w:val="0"/>
+          <w:lang w:val="en-GB"/>
+        </w:rPr>
+        <w:t>AS gets executed at the end of a query so it cannot be used within WHERE Operator</w:t>
+      </w:r>
+    </w:p>
+    <w:p>
+      <w:pPr>
+        <w:rPr>
+          <w:rFonts w:hint="default"/>
+          <w:b w:val="0"/>
+          <w:bCs w:val="0"/>
+          <w:lang w:val="en-GB"/>
+        </w:rPr>
+      </w:pPr>
+    </w:p>
+    <w:p>
+      <w:pPr>
+        <w:rPr>
+          <w:rFonts w:hint="default"/>
+          <w:b w:val="0"/>
+          <w:bCs w:val="0"/>
+          <w:lang w:val="en-GB"/>
+        </w:rPr>
+      </w:pPr>
+      <w:r>
+        <w:rPr>
+          <w:rFonts w:hint="default"/>
+          <w:b w:val="0"/>
+          <w:bCs w:val="0"/>
+          <w:lang w:val="en-GB"/>
+        </w:rPr>
+        <w:t>SELECT COUNT(amount) AS num_transactions FROM payment;</w:t>
+      </w:r>
+    </w:p>
+    <w:p>
+      <w:pPr>
+        <w:rPr>
+          <w:rFonts w:hint="default"/>
+          <w:b w:val="0"/>
+          <w:bCs w:val="0"/>
+          <w:lang w:val="en-GB"/>
+        </w:rPr>
+      </w:pPr>
+    </w:p>
+    <w:p>
+      <w:r>
+        <w:drawing>
+          <wp:inline distT="0" distB="0" distL="114300" distR="114300">
+            <wp:extent cx="5269230" cy="1643380"/>
+            <wp:effectExtent l="0" t="0" r="7620" b="13970"/>
+            <wp:docPr id="36" name="Picture 1"/>
+            <wp:cNvGraphicFramePr>
+              <a:graphicFrameLocks xmlns:a="http://schemas.openxmlformats.org/drawingml/2006/main" noChangeAspect="1"/>
+            </wp:cNvGraphicFramePr>
+            <a:graphic xmlns:a="http://schemas.openxmlformats.org/drawingml/2006/main">
+              <a:graphicData uri="http://schemas.openxmlformats.org/drawingml/2006/picture">
+                <pic:pic xmlns:pic="http://schemas.openxmlformats.org/drawingml/2006/picture">
+                  <pic:nvPicPr>
+                    <pic:cNvPr id="36" name="Picture 1"/>
+                    <pic:cNvPicPr>
+                      <a:picLocks noChangeAspect="1"/>
+                    </pic:cNvPicPr>
+                  </pic:nvPicPr>
+                  <pic:blipFill>
+                    <a:blip r:embed="rId47"/>
+                    <a:stretch>
+                      <a:fillRect/>
+                    </a:stretch>
+                  </pic:blipFill>
+                  <pic:spPr>
+                    <a:xfrm>
+                      <a:off x="0" y="0"/>
+                      <a:ext cx="5269230" cy="1643380"/>
+                    </a:xfrm>
+                    <a:prstGeom prst="rect">
+                      <a:avLst/>
+                    </a:prstGeom>
+                    <a:noFill/>
+                    <a:ln>
+                      <a:noFill/>
+                    </a:ln>
+                  </pic:spPr>
+                </pic:pic>
+              </a:graphicData>
+            </a:graphic>
+          </wp:inline>
+        </w:drawing>
+      </w:r>
+    </w:p>
+    <w:p>
+      <w:r>
+        <w:drawing>
+          <wp:inline distT="0" distB="0" distL="114300" distR="114300">
+            <wp:extent cx="5269230" cy="1550670"/>
+            <wp:effectExtent l="0" t="0" r="7620" b="11430"/>
+            <wp:docPr id="45" name="Picture 2"/>
+            <wp:cNvGraphicFramePr>
+              <a:graphicFrameLocks xmlns:a="http://schemas.openxmlformats.org/drawingml/2006/main" noChangeAspect="1"/>
+            </wp:cNvGraphicFramePr>
+            <a:graphic xmlns:a="http://schemas.openxmlformats.org/drawingml/2006/main">
+              <a:graphicData uri="http://schemas.openxmlformats.org/drawingml/2006/picture">
+                <pic:pic xmlns:pic="http://schemas.openxmlformats.org/drawingml/2006/picture">
+                  <pic:nvPicPr>
+                    <pic:cNvPr id="45" name="Picture 2"/>
+                    <pic:cNvPicPr>
+                      <a:picLocks noChangeAspect="1"/>
+                    </pic:cNvPicPr>
+                  </pic:nvPicPr>
+                  <pic:blipFill>
+                    <a:blip r:embed="rId48"/>
+                    <a:stretch>
+                      <a:fillRect/>
+                    </a:stretch>
+                  </pic:blipFill>
+                  <pic:spPr>
+                    <a:xfrm>
+                      <a:off x="0" y="0"/>
+                      <a:ext cx="5269230" cy="1550670"/>
+                    </a:xfrm>
+                    <a:prstGeom prst="rect">
+                      <a:avLst/>
+                    </a:prstGeom>
+                    <a:noFill/>
+                    <a:ln>
+                      <a:noFill/>
+                    </a:ln>
+                  </pic:spPr>
+                </pic:pic>
+              </a:graphicData>
+            </a:graphic>
+          </wp:inline>
+        </w:drawing>
+      </w:r>
+    </w:p>
+    <w:p/>
+    <w:p/>
+    <w:p/>
+    <w:p/>
+    <w:p/>
+    <w:p/>
+    <w:p/>
+    <w:p>
+      <w:pPr>
+        <w:pStyle w:val="3"/>
+        <w:bidi w:val="0"/>
+        <w:rPr>
+          <w:rFonts w:hint="default"/>
+          <w:lang w:val="en-GB"/>
+        </w:rPr>
+      </w:pPr>
+      <w:r>
+        <w:rPr>
+          <w:rFonts w:hint="default"/>
+          <w:lang w:val="en-GB"/>
+        </w:rPr>
+        <w:t>INNER JOIN</w:t>
+      </w:r>
+    </w:p>
+    <w:p>
+      <w:pPr>
+        <w:rPr>
+          <w:rFonts w:hint="default"/>
+          <w:lang w:val="en-GB"/>
+        </w:rPr>
+      </w:pPr>
+      <w:r>
+        <w:rPr>
+          <w:rFonts w:ascii="SimSun" w:hAnsi="SimSun" w:eastAsia="SimSun" w:cs="SimSun"/>
+          <w:sz w:val="24"/>
+          <w:szCs w:val="24"/>
+        </w:rPr>
+        <w:drawing>
+          <wp:inline distT="0" distB="0" distL="114300" distR="114300">
+            <wp:extent cx="1467485" cy="797560"/>
+            <wp:effectExtent l="0" t="0" r="18415" b="2540"/>
+            <wp:docPr id="53" name="Picture 7" descr="IMG_256"/>
+            <wp:cNvGraphicFramePr>
+              <a:graphicFrameLocks xmlns:a="http://schemas.openxmlformats.org/drawingml/2006/main" noChangeAspect="1"/>
+            </wp:cNvGraphicFramePr>
+            <a:graphic xmlns:a="http://schemas.openxmlformats.org/drawingml/2006/main">
+              <a:graphicData uri="http://schemas.openxmlformats.org/drawingml/2006/picture">
+                <pic:pic xmlns:pic="http://schemas.openxmlformats.org/drawingml/2006/picture">
+                  <pic:nvPicPr>
+                    <pic:cNvPr id="53" name="Picture 7" descr="IMG_256"/>
+                    <pic:cNvPicPr>
+                      <a:picLocks noChangeAspect="1"/>
+                    </pic:cNvPicPr>
+                  </pic:nvPicPr>
+                  <pic:blipFill>
+                    <a:blip r:embed="rId49"/>
+                    <a:stretch>
+                      <a:fillRect/>
+                    </a:stretch>
+                  </pic:blipFill>
+                  <pic:spPr>
+                    <a:xfrm>
+                      <a:off x="0" y="0"/>
+                      <a:ext cx="1467485" cy="797560"/>
+                    </a:xfrm>
+                    <a:prstGeom prst="rect">
+                      <a:avLst/>
+                    </a:prstGeom>
+                    <a:noFill/>
+                    <a:ln w="9525">
+                      <a:noFill/>
+                    </a:ln>
+                  </pic:spPr>
+                </pic:pic>
+              </a:graphicData>
+            </a:graphic>
+          </wp:inline>
+        </w:drawing>
+      </w:r>
+    </w:p>
+    <w:p>
+      <w:pPr>
+        <w:rPr>
+          <w:rFonts w:hint="default"/>
+          <w:lang w:val="en-GB"/>
+        </w:rPr>
+      </w:pPr>
+      <w:r>
+        <w:rPr>
+          <w:rFonts w:hint="default"/>
+          <w:lang w:val="en-GB"/>
+        </w:rPr>
+        <w:t>JOINS allow to combine multiple tables</w:t>
+      </w:r>
+    </w:p>
+    <w:p>
+      <w:pPr>
+        <w:rPr>
+          <w:rFonts w:hint="default"/>
+          <w:lang w:val="en-GB"/>
+        </w:rPr>
+      </w:pPr>
+    </w:p>
+    <w:p>
+      <w:pPr>
+        <w:rPr>
+          <w:rFonts w:hint="default"/>
+          <w:lang w:val="en-GB"/>
+        </w:rPr>
+      </w:pPr>
+      <w:r>
+        <w:rPr>
+          <w:rFonts w:hint="default"/>
+          <w:lang w:val="en-GB"/>
+        </w:rPr>
+        <w:t>SELECT * FROM TableA INNER JOIN TableB</w:t>
+      </w:r>
+    </w:p>
+    <w:p>
+      <w:pPr>
+        <w:rPr>
+          <w:rFonts w:hint="default"/>
+          <w:lang w:val="en-GB"/>
+        </w:rPr>
+      </w:pPr>
+      <w:r>
+        <w:rPr>
+          <w:rFonts w:hint="default"/>
+          <w:lang w:val="en-GB"/>
+        </w:rPr>
+        <w:t>ON TableA.col_match = TableB.col_match</w:t>
+      </w:r>
+    </w:p>
+    <w:p>
+      <w:pPr>
+        <w:rPr>
+          <w:rFonts w:hint="default"/>
+          <w:lang w:val="en-GB"/>
+        </w:rPr>
+      </w:pPr>
+    </w:p>
+    <w:p>
+      <w:pPr>
+        <w:rPr>
+          <w:rFonts w:hint="default"/>
+          <w:i/>
+          <w:iCs/>
+          <w:lang w:val="en-GB"/>
+        </w:rPr>
+      </w:pPr>
+      <w:r>
+        <w:rPr>
+          <w:rFonts w:hint="default"/>
+          <w:i/>
+          <w:iCs/>
+          <w:lang w:val="en-GB"/>
+        </w:rPr>
+        <w:t xml:space="preserve">SELECT * FROM payment INNER JOIN customer </w:t>
+      </w:r>
+    </w:p>
+    <w:p>
+      <w:pPr>
+        <w:rPr>
+          <w:rFonts w:hint="default"/>
+          <w:i/>
+          <w:iCs/>
+          <w:lang w:val="en-GB"/>
+        </w:rPr>
+      </w:pPr>
+      <w:r>
+        <w:rPr>
+          <w:rFonts w:hint="default"/>
+          <w:i/>
+          <w:iCs/>
+          <w:lang w:val="en-GB"/>
+        </w:rPr>
+        <w:t>ON payment.customer_id = customer.customer_id</w:t>
+      </w:r>
+    </w:p>
+    <w:p>
+      <w:pPr>
+        <w:rPr>
+          <w:rFonts w:hint="default"/>
+          <w:i/>
+          <w:iCs/>
+          <w:lang w:val="en-GB"/>
+        </w:rPr>
+      </w:pPr>
+    </w:p>
+    <w:p>
+      <w:r>
+        <w:drawing>
+          <wp:inline distT="0" distB="0" distL="114300" distR="114300">
+            <wp:extent cx="5269230" cy="1546860"/>
+            <wp:effectExtent l="0" t="0" r="7620" b="15240"/>
+            <wp:docPr id="46" name="Picture 3"/>
+            <wp:cNvGraphicFramePr>
+              <a:graphicFrameLocks xmlns:a="http://schemas.openxmlformats.org/drawingml/2006/main" noChangeAspect="1"/>
+            </wp:cNvGraphicFramePr>
+            <a:graphic xmlns:a="http://schemas.openxmlformats.org/drawingml/2006/main">
+              <a:graphicData uri="http://schemas.openxmlformats.org/drawingml/2006/picture">
+                <pic:pic xmlns:pic="http://schemas.openxmlformats.org/drawingml/2006/picture">
+                  <pic:nvPicPr>
+                    <pic:cNvPr id="46" name="Picture 3"/>
+                    <pic:cNvPicPr>
+                      <a:picLocks noChangeAspect="1"/>
+                    </pic:cNvPicPr>
+                  </pic:nvPicPr>
+                  <pic:blipFill>
+                    <a:blip r:embed="rId50"/>
+                    <a:stretch>
+                      <a:fillRect/>
+                    </a:stretch>
+                  </pic:blipFill>
+                  <pic:spPr>
+                    <a:xfrm>
+                      <a:off x="0" y="0"/>
+                      <a:ext cx="5269230" cy="1546860"/>
+                    </a:xfrm>
+                    <a:prstGeom prst="rect">
+                      <a:avLst/>
+                    </a:prstGeom>
+                    <a:noFill/>
+                    <a:ln>
+                      <a:noFill/>
+                    </a:ln>
+                  </pic:spPr>
+                </pic:pic>
+              </a:graphicData>
+            </a:graphic>
+          </wp:inline>
+        </w:drawing>
+      </w:r>
+    </w:p>
+    <w:p/>
+    <w:p/>
+    <w:p>
+      <w:pPr>
+        <w:rPr>
+          <w:rFonts w:hint="default"/>
+          <w:i/>
+          <w:iCs/>
+          <w:lang w:val="en-GB"/>
+        </w:rPr>
+      </w:pPr>
+      <w:r>
+        <w:rPr>
+          <w:rFonts w:hint="default"/>
+          <w:i/>
+          <w:iCs/>
+          <w:lang w:val="en-GB"/>
+        </w:rPr>
+        <w:t xml:space="preserve">SELECT payment.customer_id, payment.amount FROM payment INNER JOIN customer </w:t>
+      </w:r>
+    </w:p>
+    <w:p>
+      <w:pPr>
+        <w:rPr>
+          <w:rFonts w:hint="default"/>
+          <w:i/>
+          <w:iCs/>
+          <w:lang w:val="en-GB"/>
+        </w:rPr>
+      </w:pPr>
+      <w:r>
+        <w:rPr>
+          <w:rFonts w:hint="default"/>
+          <w:i/>
+          <w:iCs/>
+          <w:lang w:val="en-GB"/>
+        </w:rPr>
+        <w:t>ON payment.customer_id = customer.customer_id</w:t>
+      </w:r>
+    </w:p>
+    <w:p>
+      <w:pPr>
+        <w:rPr>
+          <w:rFonts w:hint="default"/>
+          <w:i/>
+          <w:iCs/>
+          <w:lang w:val="en-GB"/>
+        </w:rPr>
+      </w:pPr>
+    </w:p>
+    <w:p>
+      <w:r>
+        <w:drawing>
+          <wp:inline distT="0" distB="0" distL="114300" distR="114300">
+            <wp:extent cx="5269230" cy="1539240"/>
+            <wp:effectExtent l="0" t="0" r="7620" b="3810"/>
+            <wp:docPr id="47" name="Picture 4"/>
+            <wp:cNvGraphicFramePr>
+              <a:graphicFrameLocks xmlns:a="http://schemas.openxmlformats.org/drawingml/2006/main" noChangeAspect="1"/>
+            </wp:cNvGraphicFramePr>
+            <a:graphic xmlns:a="http://schemas.openxmlformats.org/drawingml/2006/main">
+              <a:graphicData uri="http://schemas.openxmlformats.org/drawingml/2006/picture">
+                <pic:pic xmlns:pic="http://schemas.openxmlformats.org/drawingml/2006/picture">
+                  <pic:nvPicPr>
+                    <pic:cNvPr id="47" name="Picture 4"/>
+                    <pic:cNvPicPr>
+                      <a:picLocks noChangeAspect="1"/>
+                    </pic:cNvPicPr>
+                  </pic:nvPicPr>
+                  <pic:blipFill>
+                    <a:blip r:embed="rId51"/>
+                    <a:stretch>
+                      <a:fillRect/>
+                    </a:stretch>
+                  </pic:blipFill>
+                  <pic:spPr>
+                    <a:xfrm>
+                      <a:off x="0" y="0"/>
+                      <a:ext cx="5269230" cy="1539240"/>
+                    </a:xfrm>
+                    <a:prstGeom prst="rect">
+                      <a:avLst/>
+                    </a:prstGeom>
+                    <a:noFill/>
+                    <a:ln>
+                      <a:noFill/>
+                    </a:ln>
+                  </pic:spPr>
+                </pic:pic>
+              </a:graphicData>
+            </a:graphic>
+          </wp:inline>
+        </w:drawing>
+      </w:r>
+    </w:p>
+    <w:p/>
+    <w:p>
+      <w:pPr>
+        <w:rPr>
+          <w:rFonts w:hint="default"/>
+          <w:i/>
+          <w:iCs/>
+          <w:lang w:val="en-GB"/>
+        </w:rPr>
+      </w:pPr>
+      <w:r>
+        <w:rPr>
+          <w:rFonts w:hint="default"/>
+          <w:i/>
+          <w:iCs/>
+          <w:lang w:val="en-GB"/>
+        </w:rPr>
+        <w:t xml:space="preserve">SELECT payment.customer_id, customer.first_name, payment.amount FROM payment INNER JOIN customer </w:t>
+      </w:r>
+    </w:p>
+    <w:p>
+      <w:pPr>
+        <w:rPr>
+          <w:rFonts w:hint="default"/>
+          <w:i/>
+          <w:iCs/>
+          <w:lang w:val="en-GB"/>
+        </w:rPr>
+      </w:pPr>
+      <w:r>
+        <w:rPr>
+          <w:rFonts w:hint="default"/>
+          <w:i/>
+          <w:iCs/>
+          <w:lang w:val="en-GB"/>
+        </w:rPr>
+        <w:t>ON payment.customer_id = customer.customer_id</w:t>
+      </w:r>
+    </w:p>
+    <w:p>
+      <w:pPr>
+        <w:rPr>
+          <w:rFonts w:hint="default"/>
+          <w:i/>
+          <w:iCs/>
+          <w:lang w:val="en-GB"/>
+        </w:rPr>
+      </w:pPr>
+    </w:p>
+    <w:p>
+      <w:r>
+        <w:drawing>
+          <wp:inline distT="0" distB="0" distL="114300" distR="114300">
+            <wp:extent cx="5269230" cy="1423670"/>
+            <wp:effectExtent l="0" t="0" r="7620" b="5080"/>
+            <wp:docPr id="48" name="Picture 5"/>
+            <wp:cNvGraphicFramePr>
+              <a:graphicFrameLocks xmlns:a="http://schemas.openxmlformats.org/drawingml/2006/main" noChangeAspect="1"/>
+            </wp:cNvGraphicFramePr>
+            <a:graphic xmlns:a="http://schemas.openxmlformats.org/drawingml/2006/main">
+              <a:graphicData uri="http://schemas.openxmlformats.org/drawingml/2006/picture">
+                <pic:pic xmlns:pic="http://schemas.openxmlformats.org/drawingml/2006/picture">
+                  <pic:nvPicPr>
+                    <pic:cNvPr id="48" name="Picture 5"/>
+                    <pic:cNvPicPr>
+                      <a:picLocks noChangeAspect="1"/>
+                    </pic:cNvPicPr>
+                  </pic:nvPicPr>
+                  <pic:blipFill>
+                    <a:blip r:embed="rId52"/>
+                    <a:stretch>
+                      <a:fillRect/>
+                    </a:stretch>
+                  </pic:blipFill>
+                  <pic:spPr>
+                    <a:xfrm>
+                      <a:off x="0" y="0"/>
+                      <a:ext cx="5269230" cy="1423670"/>
+                    </a:xfrm>
+                    <a:prstGeom prst="rect">
+                      <a:avLst/>
+                    </a:prstGeom>
+                    <a:noFill/>
+                    <a:ln>
+                      <a:noFill/>
+                    </a:ln>
+                  </pic:spPr>
+                </pic:pic>
+              </a:graphicData>
+            </a:graphic>
+          </wp:inline>
+        </w:drawing>
+      </w:r>
+    </w:p>
+    <w:p>
+      <w:pPr>
+        <w:pStyle w:val="3"/>
+        <w:bidi w:val="0"/>
+        <w:rPr>
+          <w:rFonts w:hint="default"/>
+          <w:lang w:val="en-GB"/>
+        </w:rPr>
+      </w:pPr>
+      <w:r>
+        <w:rPr>
+          <w:rFonts w:hint="default"/>
+          <w:lang w:val="en-GB"/>
+        </w:rPr>
+        <w:t>OUTER JOINS</w:t>
+      </w:r>
+    </w:p>
+    <w:p>
+      <w:pPr>
+        <w:rPr>
+          <w:rFonts w:hint="default"/>
+          <w:lang w:val="en-GB"/>
+        </w:rPr>
+      </w:pPr>
+      <w:r>
+        <w:rPr>
+          <w:rFonts w:hint="default"/>
+          <w:lang w:val="en-GB"/>
+        </w:rPr>
+        <w:t>Opposite of Inner Joins</w:t>
+      </w:r>
+    </w:p>
+    <w:p>
+      <w:pPr>
+        <w:rPr>
+          <w:rFonts w:hint="default"/>
+          <w:lang w:val="en-GB"/>
+        </w:rPr>
+      </w:pPr>
+    </w:p>
+    <w:p>
+      <w:pPr>
+        <w:rPr>
+          <w:rFonts w:hint="default"/>
+          <w:lang w:val="en-GB"/>
+        </w:rPr>
+      </w:pPr>
+      <w:r>
+        <w:rPr>
+          <w:rFonts w:hint="default"/>
+          <w:lang w:val="en-GB"/>
+        </w:rPr>
+        <w:t>Three types… FULL OUTER JOIN, LEFT OUTER JOIN, RIGHT OUTER JOIN</w:t>
+      </w:r>
+    </w:p>
+    <w:p>
+      <w:pPr>
+        <w:rPr>
+          <w:rFonts w:hint="default"/>
+          <w:lang w:val="en-GB"/>
+        </w:rPr>
+      </w:pPr>
+    </w:p>
+    <w:p>
+      <w:pPr>
+        <w:pStyle w:val="3"/>
+        <w:bidi w:val="0"/>
+        <w:rPr>
+          <w:rFonts w:hint="default"/>
+          <w:lang w:val="en-GB"/>
+        </w:rPr>
+      </w:pPr>
+      <w:r>
+        <w:rPr>
+          <w:rFonts w:hint="default"/>
+          <w:lang w:val="en-GB"/>
+        </w:rPr>
+        <w:t>FULL OUTER Join</w:t>
+      </w:r>
+    </w:p>
+    <w:p>
+      <w:pPr>
+        <w:rPr>
+          <w:rFonts w:hint="default"/>
+          <w:lang w:val="en-GB"/>
+        </w:rPr>
+      </w:pPr>
+      <w:r>
+        <w:rPr>
+          <w:rFonts w:ascii="SimSun" w:hAnsi="SimSun" w:eastAsia="SimSun" w:cs="SimSun"/>
+          <w:sz w:val="24"/>
+          <w:szCs w:val="24"/>
+        </w:rPr>
+        <w:drawing>
+          <wp:inline distT="0" distB="0" distL="114300" distR="114300">
+            <wp:extent cx="1019810" cy="902335"/>
+            <wp:effectExtent l="0" t="0" r="8890" b="12065"/>
+            <wp:docPr id="54" name="Picture 8" descr="IMG_256"/>
+            <wp:cNvGraphicFramePr>
+              <a:graphicFrameLocks xmlns:a="http://schemas.openxmlformats.org/drawingml/2006/main" noChangeAspect="1"/>
+            </wp:cNvGraphicFramePr>
+            <a:graphic xmlns:a="http://schemas.openxmlformats.org/drawingml/2006/main">
+              <a:graphicData uri="http://schemas.openxmlformats.org/drawingml/2006/picture">
+                <pic:pic xmlns:pic="http://schemas.openxmlformats.org/drawingml/2006/picture">
+                  <pic:nvPicPr>
+                    <pic:cNvPr id="54" name="Picture 8" descr="IMG_256"/>
+                    <pic:cNvPicPr>
+                      <a:picLocks noChangeAspect="1"/>
+                    </pic:cNvPicPr>
+                  </pic:nvPicPr>
+                  <pic:blipFill>
+                    <a:blip r:embed="rId53"/>
+                    <a:stretch>
+                      <a:fillRect/>
+                    </a:stretch>
+                  </pic:blipFill>
+                  <pic:spPr>
+                    <a:xfrm>
+                      <a:off x="0" y="0"/>
+                      <a:ext cx="1019810" cy="902335"/>
+                    </a:xfrm>
+                    <a:prstGeom prst="rect">
+                      <a:avLst/>
+                    </a:prstGeom>
+                    <a:noFill/>
+                    <a:ln w="9525">
+                      <a:noFill/>
+                    </a:ln>
+                  </pic:spPr>
+                </pic:pic>
+              </a:graphicData>
+            </a:graphic>
+          </wp:inline>
+        </w:drawing>
+      </w:r>
+    </w:p>
+    <w:p>
+      <w:pPr>
+        <w:rPr>
+          <w:rFonts w:hint="default"/>
+          <w:lang w:val="en-GB"/>
+        </w:rPr>
+      </w:pPr>
+      <w:r>
+        <w:rPr>
+          <w:rFonts w:hint="default"/>
+          <w:lang w:val="en-GB"/>
+        </w:rPr>
+        <w:t>SELECT PAYMENT.CUSTOMER_ID,</w:t>
+      </w:r>
+    </w:p>
+    <w:p>
+      <w:pPr>
+        <w:rPr>
+          <w:rFonts w:hint="default"/>
+          <w:lang w:val="en-GB"/>
+        </w:rPr>
+      </w:pPr>
+      <w:r>
+        <w:rPr>
+          <w:rFonts w:hint="default"/>
+          <w:lang w:val="en-GB"/>
+        </w:rPr>
+        <w:tab/>
+      </w:r>
+      <w:r>
+        <w:rPr>
+          <w:rFonts w:hint="default"/>
+          <w:lang w:val="en-GB"/>
+        </w:rPr>
+        <w:t>CUSTOMER.FIRST_NAME,</w:t>
+      </w:r>
+    </w:p>
+    <w:p>
+      <w:pPr>
+        <w:rPr>
+          <w:rFonts w:hint="default"/>
+          <w:lang w:val="en-GB"/>
+        </w:rPr>
+      </w:pPr>
+      <w:r>
+        <w:rPr>
+          <w:rFonts w:hint="default"/>
+          <w:lang w:val="en-GB"/>
+        </w:rPr>
+        <w:tab/>
+      </w:r>
+      <w:r>
+        <w:rPr>
+          <w:rFonts w:hint="default"/>
+          <w:lang w:val="en-GB"/>
+        </w:rPr>
+        <w:t>PAYMENT.AMOUNT</w:t>
+      </w:r>
+    </w:p>
+    <w:p>
+      <w:pPr>
+        <w:rPr>
+          <w:rFonts w:hint="default"/>
+          <w:lang w:val="en-GB"/>
+        </w:rPr>
+      </w:pPr>
+      <w:r>
+        <w:rPr>
+          <w:rFonts w:hint="default"/>
+          <w:lang w:val="en-GB"/>
+        </w:rPr>
+        <w:t>FROM PAYMENT</w:t>
+      </w:r>
+    </w:p>
+    <w:p>
+      <w:pPr>
+        <w:rPr>
+          <w:rFonts w:hint="default"/>
+          <w:lang w:val="en-GB"/>
+        </w:rPr>
+      </w:pPr>
+      <w:r>
+        <w:rPr>
+          <w:rFonts w:hint="default"/>
+          <w:lang w:val="en-GB"/>
+        </w:rPr>
+        <w:t>FULL OUTER JOIN CUSTOMER ON PAYMENT.CUSTOMER_ID = CUSTOMER.CUSTOMER_ID</w:t>
+      </w:r>
+    </w:p>
+    <w:p>
+      <w:pPr>
+        <w:rPr>
+          <w:rFonts w:hint="default"/>
+          <w:lang w:val="en-GB"/>
+        </w:rPr>
+      </w:pPr>
+    </w:p>
+    <w:p>
+      <w:r>
+        <w:drawing>
+          <wp:inline distT="0" distB="0" distL="114300" distR="114300">
+            <wp:extent cx="5269230" cy="1608455"/>
+            <wp:effectExtent l="0" t="0" r="7620" b="10795"/>
+            <wp:docPr id="52" name="Picture 6"/>
+            <wp:cNvGraphicFramePr>
+              <a:graphicFrameLocks xmlns:a="http://schemas.openxmlformats.org/drawingml/2006/main" noChangeAspect="1"/>
+            </wp:cNvGraphicFramePr>
+            <a:graphic xmlns:a="http://schemas.openxmlformats.org/drawingml/2006/main">
+              <a:graphicData uri="http://schemas.openxmlformats.org/drawingml/2006/picture">
+                <pic:pic xmlns:pic="http://schemas.openxmlformats.org/drawingml/2006/picture">
+                  <pic:nvPicPr>
+                    <pic:cNvPr id="52" name="Picture 6"/>
+                    <pic:cNvPicPr>
+                      <a:picLocks noChangeAspect="1"/>
+                    </pic:cNvPicPr>
+                  </pic:nvPicPr>
+                  <pic:blipFill>
+                    <a:blip r:embed="rId54"/>
+                    <a:stretch>
+                      <a:fillRect/>
+                    </a:stretch>
+                  </pic:blipFill>
+                  <pic:spPr>
+                    <a:xfrm>
+                      <a:off x="0" y="0"/>
+                      <a:ext cx="5269230" cy="1608455"/>
+                    </a:xfrm>
+                    <a:prstGeom prst="rect">
+                      <a:avLst/>
+                    </a:prstGeom>
+                    <a:noFill/>
+                    <a:ln>
+                      <a:noFill/>
+                    </a:ln>
+                  </pic:spPr>
+                </pic:pic>
+              </a:graphicData>
+            </a:graphic>
+          </wp:inline>
+        </w:drawing>
+      </w:r>
+    </w:p>
+    <w:p/>
+    <w:p>
+      <w:r>
+        <w:drawing>
+          <wp:inline distT="0" distB="0" distL="114300" distR="114300">
+            <wp:extent cx="5269230" cy="1643380"/>
+            <wp:effectExtent l="0" t="0" r="7620" b="13970"/>
+            <wp:docPr id="55" name="Picture 9"/>
+            <wp:cNvGraphicFramePr>
+              <a:graphicFrameLocks xmlns:a="http://schemas.openxmlformats.org/drawingml/2006/main" noChangeAspect="1"/>
+            </wp:cNvGraphicFramePr>
+            <a:graphic xmlns:a="http://schemas.openxmlformats.org/drawingml/2006/main">
+              <a:graphicData uri="http://schemas.openxmlformats.org/drawingml/2006/picture">
+                <pic:pic xmlns:pic="http://schemas.openxmlformats.org/drawingml/2006/picture">
+                  <pic:nvPicPr>
+                    <pic:cNvPr id="55" name="Picture 9"/>
+                    <pic:cNvPicPr>
+                      <a:picLocks noChangeAspect="1"/>
+                    </pic:cNvPicPr>
+                  </pic:nvPicPr>
+                  <pic:blipFill>
+                    <a:blip r:embed="rId55"/>
+                    <a:stretch>
+                      <a:fillRect/>
+                    </a:stretch>
+                  </pic:blipFill>
+                  <pic:spPr>
+                    <a:xfrm>
+                      <a:off x="0" y="0"/>
+                      <a:ext cx="5269230" cy="1643380"/>
+                    </a:xfrm>
+                    <a:prstGeom prst="rect">
+                      <a:avLst/>
+                    </a:prstGeom>
+                    <a:noFill/>
+                    <a:ln>
+                      <a:noFill/>
+                    </a:ln>
+                  </pic:spPr>
+                </pic:pic>
+              </a:graphicData>
+            </a:graphic>
+          </wp:inline>
+        </w:drawing>
+      </w:r>
+    </w:p>
+    <w:p/>
+    <w:p>
+      <w:pPr>
+        <w:pStyle w:val="3"/>
+        <w:bidi w:val="0"/>
+        <w:rPr>
+          <w:rFonts w:hint="default"/>
+          <w:lang w:val="en-GB"/>
+        </w:rPr>
+      </w:pPr>
+      <w:r>
+        <w:rPr>
+          <w:rFonts w:hint="default"/>
+          <w:lang w:val="en-GB"/>
+        </w:rPr>
+        <w:t>LEFT OUTER JOIN</w:t>
+      </w:r>
+    </w:p>
+    <w:p>
+      <w:pPr>
+        <w:rPr>
+          <w:rFonts w:hint="default"/>
+          <w:lang w:val="en-GB"/>
+        </w:rPr>
+      </w:pPr>
       <w:bookmarkStart w:id="0" w:name="_GoBack"/>
       <w:bookmarkEnd w:id="0"/>
     </w:p>
@@ -4596,7 +5615,7 @@
   <w:docDefaults>
     <w:rPrDefault>
       <w:rPr>
-        <w:rFonts w:asciiTheme="minorHAnsi" w:hAnsiTheme="minorHAnsi" w:eastAsiaTheme="minorEastAsia" w:cstheme="minorBidi"/>
+        <w:rFonts w:ascii="Times New Roman" w:hAnsi="Times New Roman" w:eastAsia="SimSun" w:cs="Times New Roman"/>
       </w:rPr>
     </w:rPrDefault>
     <w:pPrDefault/>
@@ -4667,7 +5686,7 @@
     <w:lsdException w:qFormat="1" w:unhideWhenUsed="0" w:uiPriority="0" w:semiHidden="0" w:name="Title"/>
     <w:lsdException w:unhideWhenUsed="0" w:uiPriority="0" w:semiHidden="0" w:name="Closing"/>
     <w:lsdException w:unhideWhenUsed="0" w:uiPriority="0" w:semiHidden="0" w:name="Signature"/>
-    <w:lsdException w:unhideWhenUsed="0" w:uiPriority="0" w:name="Default Paragraph Font"/>
+    <w:lsdException w:qFormat="1" w:unhideWhenUsed="0" w:uiPriority="0" w:name="Default Paragraph Font"/>
     <w:lsdException w:unhideWhenUsed="0" w:uiPriority="0" w:semiHidden="0" w:name="Body Text"/>
     <w:lsdException w:unhideWhenUsed="0" w:uiPriority="0" w:semiHidden="0" w:name="Body Text Indent"/>
     <w:lsdException w:unhideWhenUsed="0" w:uiPriority="0" w:semiHidden="0" w:name="List Continue"/>
@@ -4943,6 +5962,7 @@
   <w:style w:type="character" w:default="1" w:styleId="6">
     <w:name w:val="Default Paragraph Font"/>
     <w:semiHidden/>
+    <w:qFormat/>
     <w:uiPriority w:val="0"/>
   </w:style>
   <w:style w:type="table" w:default="1" w:styleId="7">
